--- a/Eurizon/draft2.docx
+++ b/Eurizon/draft2.docx
@@ -1913,14 +1913,156 @@
           <w:p>
             <w:pPr>
               <w:rPr>
-                <w:rFonts w:eastAsiaTheme="minorEastAsia"/>
-                <w:color w:val="4BACC6" w:themeColor="accent5"/>
-                <w:sz w:val="24"/>
-                <w:szCs w:val="24"/>
+                <w:color w:val="00B050"/>
                 <w:lang w:val="en-US"/>
               </w:rPr>
             </w:pPr>
             <w:r>
+              <w:rPr>
+                <w:color w:val="00B050"/>
+                <w:lang w:val="en-US"/>
+              </w:rPr>
+              <w:t xml:space="preserve">In the last few years, materials Informatics (MI) has become one of the leading scientific paradigms, transforming the material and device development, characterization, and investigation fields by merging material property calculations/measurements with the computational power of informatics algorithms. Machine learning </w:t>
+            </w:r>
+            <w:r>
+              <w:rPr>
+                <w:color w:val="00B050"/>
+                <w:lang w:val="uk-UA"/>
+              </w:rPr>
+              <w:t>(</w:t>
+            </w:r>
+            <w:r>
+              <w:rPr>
+                <w:color w:val="00B050"/>
+                <w:lang w:val="en-US"/>
+              </w:rPr>
+              <w:t>ML</w:t>
+            </w:r>
+            <w:r>
+              <w:rPr>
+                <w:color w:val="00B050"/>
+                <w:lang w:val="uk-UA"/>
+              </w:rPr>
+              <w:t xml:space="preserve">) </w:t>
+            </w:r>
+            <w:r>
+              <w:rPr>
+                <w:color w:val="00B050"/>
+                <w:lang w:val="en-US"/>
+              </w:rPr>
+              <w:t>techniques have proven very successful within the MI, particularly in scenarios where conventional algorithm-based solutions are not readily apparent.</w:t>
+            </w:r>
+            <w:r>
+              <w:rPr>
+                <w:color w:val="00B050"/>
+                <w:lang w:val="en-US"/>
+              </w:rPr>
+              <w:t xml:space="preserve"> </w:t>
+            </w:r>
+          </w:p>
+          <w:p>
+            <w:pPr>
+              <w:rPr>
+                <w:color w:val="00B050"/>
+                <w:lang w:val="en-US"/>
+              </w:rPr>
+            </w:pPr>
+            <w:r>
+              <w:rPr>
+                <w:color w:val="00B050"/>
+                <w:lang w:val="en-US"/>
+              </w:rPr>
+              <w:t xml:space="preserve">One of the promising directions for the ML application is related to predicting thermal transport in solids. </w:t>
+            </w:r>
+            <w:r>
+              <w:rPr>
+                <w:color w:val="00B050"/>
+                <w:lang w:val="en-US"/>
+              </w:rPr>
+              <w:t>Proverbially</w:t>
+            </w:r>
+            <w:r>
+              <w:rPr>
+                <w:color w:val="00B050"/>
+                <w:lang w:val="en-US"/>
+              </w:rPr>
+              <w:t xml:space="preserve">, designing materials with superb thermal properties is of critical importance in a lot of technological applications. </w:t>
+            </w:r>
+            <w:r>
+              <w:rPr>
+                <w:color w:val="FF0000"/>
+                <w:lang w:val="uk-UA"/>
+              </w:rPr>
+              <w:t xml:space="preserve">Тут би речення про важливість </w:t>
+            </w:r>
+            <w:proofErr w:type="spellStart"/>
+            <w:r>
+              <w:rPr>
+                <w:color w:val="FF0000"/>
+                <w:lang w:val="uk-UA"/>
+              </w:rPr>
+              <w:t>термо</w:t>
+            </w:r>
+            <w:proofErr w:type="spellEnd"/>
+            <w:r>
+              <w:rPr>
+                <w:color w:val="FF0000"/>
+                <w:lang w:val="uk-UA"/>
+              </w:rPr>
+              <w:t>-менеджменту кремнієвих структур.</w:t>
+            </w:r>
+            <w:r>
+              <w:rPr>
+                <w:color w:val="FF0000"/>
+                <w:lang w:val="uk-UA"/>
+              </w:rPr>
+              <w:t xml:space="preserve"> </w:t>
+            </w:r>
+            <w:r>
+              <w:rPr>
+                <w:color w:val="00B050"/>
+                <w:lang w:val="en-US"/>
+              </w:rPr>
+              <w:t>Recently, the possibility of successfully solving thermal management problems by coupling molecular dynamics and machine learning has been demonstrated</w:t>
+            </w:r>
+            <w:r>
+              <w:rPr>
+                <w:color w:val="00B050"/>
+                <w:lang w:val="uk-UA"/>
+              </w:rPr>
+              <w:t xml:space="preserve"> </w:t>
+            </w:r>
+            <w:r>
+              <w:rPr>
+                <w:color w:val="00B050"/>
+                <w:lang w:val="en-US"/>
+              </w:rPr>
+              <w:t>[2]</w:t>
+            </w:r>
+            <w:r>
+              <w:rPr>
+                <w:color w:val="00B050"/>
+                <w:lang w:val="en-US"/>
+              </w:rPr>
+              <w:t>, as well as the applicability of MI methods to describe the thermal properties of porous materials</w:t>
+            </w:r>
+            <w:r>
+              <w:rPr>
+                <w:color w:val="00B050"/>
+                <w:lang w:val="en-US"/>
+              </w:rPr>
+              <w:t xml:space="preserve"> [3]</w:t>
+            </w:r>
+            <w:r>
+              <w:rPr>
+                <w:color w:val="00B050"/>
+                <w:lang w:val="en-US"/>
+              </w:rPr>
+              <w:t>. One of the project's tasks is molecular dynamics-based machine learning thermal management of silicon and silicon-germanium systems with varying porosity and defects.</w:t>
+            </w:r>
+          </w:p>
+          <w:p>
+            <w:pPr>
               <w:rPr>
                 <w:rFonts w:ascii="Calibri" w:eastAsia="Calibri" w:hAnsi="Calibri" w:cs="Calibri"/>
                 <w:color w:val="00B050"/>
@@ -1928,8 +2070,7 @@
                 <w:szCs w:val="24"/>
                 <w:lang w:val="en-US"/>
               </w:rPr>
-              <w:t xml:space="preserve">One of the most crucial technologies for achieving a society free of carbon emissions is </w:t>
-            </w:r>
+            </w:pPr>
             <w:r>
               <w:rPr>
                 <w:rFonts w:ascii="Calibri" w:eastAsia="Calibri" w:hAnsi="Calibri" w:cs="Calibri"/>
@@ -1938,7 +2079,7 @@
                 <w:szCs w:val="24"/>
                 <w:lang w:val="en-US"/>
               </w:rPr>
-              <w:t xml:space="preserve">solar </w:t>
+              <w:t xml:space="preserve">The other project’s part deals with impurity evaluation in silicon solar cells (SSCs). </w:t>
             </w:r>
             <w:r>
               <w:rPr>
@@ -1948,7 +2089,97 @@
                 <w:szCs w:val="24"/>
                 <w:lang w:val="en-US"/>
               </w:rPr>
-              <w:t xml:space="preserve">photovoltaics (PV). It is an effective and renewable energy source, but various defects limit solar cells performance and reliability. Therefore, non-destructive methods aimed at estimating the concentration of recombination-active defects in PV structures are crucial from an applied point of view. Numerous methods have been developed to address this issue, but most involve either pre-treatment of the samples or specialized equipment. On the other hand, the measurement of current-voltage characteristics (IVCs) is a widely accepted and straightforward method for determining the parameters of photovoltaic conversion in SCs. The ways for characterizing defects from IVC measurements and Bayesian parameter estimation [1], or differential coefficients [2], were demonstrated previously. However, these approaches were too complex for practical use. Therefore, an express IVC-based method of impurity determination is very desirable and extremely promising for wide use. </w:t>
+              <w:t xml:space="preserve">One of the most crucial technologies for achieving a society free of carbon emissions is </w:t>
+            </w:r>
+            <w:r>
+              <w:rPr>
+                <w:rFonts w:ascii="Calibri" w:eastAsia="Calibri" w:hAnsi="Calibri" w:cs="Calibri"/>
+                <w:color w:val="00B050"/>
+                <w:sz w:val="24"/>
+                <w:szCs w:val="24"/>
+                <w:lang w:val="en-US"/>
+              </w:rPr>
+              <w:t xml:space="preserve">solar </w:t>
+            </w:r>
+            <w:r>
+              <w:rPr>
+                <w:rFonts w:ascii="Calibri" w:eastAsia="Calibri" w:hAnsi="Calibri" w:cs="Calibri"/>
+                <w:color w:val="00B050"/>
+                <w:sz w:val="24"/>
+                <w:szCs w:val="24"/>
+                <w:lang w:val="en-US"/>
+              </w:rPr>
+              <w:t>photovoltaics (PV). It is an effective and renewable energy source, but various defects limit solar cells performance and reliability. Therefore, non-destructive methods aimed at estimating the concentration of recombination-active defects in PV structures are crucial from an applied point of view. Numerous methods have been developed to address this issue, but most involve either pre-treatment of the samples or specialized equipment. On the other hand, the measurement of current-voltage characteristics (IVCs) is a widely accepted and straightforward method for determining the parameters of photovoltaic conversion in SCs. The ways for characterizing defects from IVC measurements and Bayesian parameter estimation [</w:t>
+            </w:r>
+            <w:r>
+              <w:rPr>
+                <w:rFonts w:ascii="Calibri" w:eastAsia="Calibri" w:hAnsi="Calibri" w:cs="Calibri"/>
+                <w:color w:val="00B050"/>
+                <w:sz w:val="24"/>
+                <w:szCs w:val="24"/>
+                <w:lang w:val="en-US"/>
+              </w:rPr>
+              <w:t>4</w:t>
+            </w:r>
+            <w:r>
+              <w:rPr>
+                <w:rFonts w:ascii="Calibri" w:eastAsia="Calibri" w:hAnsi="Calibri" w:cs="Calibri"/>
+                <w:color w:val="00B050"/>
+                <w:sz w:val="24"/>
+                <w:szCs w:val="24"/>
+                <w:lang w:val="en-US"/>
+              </w:rPr>
+              <w:t>], or differential coefficients [</w:t>
+            </w:r>
+            <w:r>
+              <w:rPr>
+                <w:rFonts w:ascii="Calibri" w:eastAsia="Calibri" w:hAnsi="Calibri" w:cs="Calibri"/>
+                <w:color w:val="00B050"/>
+                <w:sz w:val="24"/>
+                <w:szCs w:val="24"/>
+                <w:lang w:val="en-US"/>
+              </w:rPr>
+              <w:t>5</w:t>
+            </w:r>
+            <w:r>
+              <w:rPr>
+                <w:rFonts w:ascii="Calibri" w:eastAsia="Calibri" w:hAnsi="Calibri" w:cs="Calibri"/>
+                <w:color w:val="00B050"/>
+                <w:sz w:val="24"/>
+                <w:szCs w:val="24"/>
+                <w:lang w:val="en-US"/>
+              </w:rPr>
+              <w:t xml:space="preserve">], were demonstrated previously. However, these approaches </w:t>
+            </w:r>
+            <w:r>
+              <w:rPr>
+                <w:rFonts w:ascii="Calibri" w:eastAsia="Calibri" w:hAnsi="Calibri" w:cs="Calibri"/>
+                <w:color w:val="00B050"/>
+                <w:sz w:val="24"/>
+                <w:szCs w:val="24"/>
+                <w:lang w:val="en-US"/>
+              </w:rPr>
+              <w:t>are</w:t>
+            </w:r>
+            <w:r>
+              <w:rPr>
+                <w:rFonts w:ascii="Calibri" w:eastAsia="Calibri" w:hAnsi="Calibri" w:cs="Calibri"/>
+                <w:color w:val="00B050"/>
+                <w:sz w:val="24"/>
+                <w:szCs w:val="24"/>
+                <w:lang w:val="en-US"/>
+              </w:rPr>
+              <w:t xml:space="preserve"> too complex for practical use. </w:t>
+            </w:r>
+            <w:r>
+              <w:rPr>
+                <w:rFonts w:ascii="Calibri" w:eastAsia="Calibri" w:hAnsi="Calibri" w:cs="Calibri"/>
+                <w:color w:val="00B050"/>
+                <w:sz w:val="24"/>
+                <w:szCs w:val="24"/>
+                <w:lang w:val="en-US"/>
+              </w:rPr>
+              <w:t>The project aims to develop a machine learning-oriented express method for IVC-based impurity determination, which is highly desirable and promising for widespread use.</w:t>
             </w:r>
           </w:p>
           <w:p>
@@ -2002,17 +2233,7 @@
                 <w:szCs w:val="24"/>
                 <w:lang w:val="en-US"/>
               </w:rPr>
-              <w:t xml:space="preserve"> </w:t>
-            </w:r>
-            <w:r>
-              <w:rPr>
-                <w:rFonts w:ascii="Calibri" w:eastAsia="Calibri" w:hAnsi="Calibri" w:cs="Calibri"/>
-                <w:color w:val="00B050"/>
-                <w:sz w:val="24"/>
-                <w:szCs w:val="24"/>
-                <w:lang w:val="en-US"/>
-              </w:rPr>
-              <w:t>reliability</w:t>
+              <w:t xml:space="preserve"> reliability</w:t>
             </w:r>
             <w:r>
               <w:rPr>
@@ -2135,6 +2356,7 @@
                 <w:szCs w:val="24"/>
                 <w:lang w:val="en-US"/>
               </w:rPr>
+              <w:lastRenderedPageBreak/>
               <w:t>Use the machine learning model to design and engineer defects that can enhance the performance of silicon structures.</w:t>
             </w:r>
           </w:p>
@@ -2211,17 +2433,7 @@
                 <w:szCs w:val="24"/>
                 <w:lang w:val="en-US"/>
               </w:rPr>
-              <w:t xml:space="preserve"> of </w:t>
-            </w:r>
-            <w:r>
-              <w:rPr>
-                <w:rFonts w:ascii="Calibri" w:eastAsia="Calibri" w:hAnsi="Calibri" w:cs="Calibri"/>
-                <w:color w:val="00B050"/>
-                <w:sz w:val="24"/>
-                <w:szCs w:val="24"/>
-                <w:lang w:val="en-US"/>
-              </w:rPr>
-              <w:t>solar cell</w:t>
+              <w:t xml:space="preserve"> of solar cell</w:t>
             </w:r>
             <w:r>
               <w:rPr>
@@ -2377,17 +2589,7 @@
                 <w:szCs w:val="24"/>
                 <w:lang w:val="en-US"/>
               </w:rPr>
-              <w:t xml:space="preserve">Simulation will be done by using </w:t>
-            </w:r>
-            <w:r>
-              <w:rPr>
-                <w:rFonts w:ascii="Calibri" w:eastAsia="Calibri" w:hAnsi="Calibri" w:cs="Calibri"/>
-                <w:color w:val="00B050"/>
-                <w:sz w:val="24"/>
-                <w:szCs w:val="24"/>
-                <w:lang w:val="en-US"/>
-              </w:rPr>
-              <w:t>molecular dynamics</w:t>
+              <w:t>Simulation will be done by using molecular dynamics</w:t>
             </w:r>
             <w:r>
               <w:rPr>
@@ -2430,7 +2632,6 @@
                 <w:szCs w:val="24"/>
                 <w:lang w:val="en-US"/>
               </w:rPr>
-              <w:lastRenderedPageBreak/>
               <w:t>Step 2:</w:t>
             </w:r>
             <w:r>
@@ -2501,17 +2702,7 @@
                 <w:szCs w:val="24"/>
                 <w:lang w:val="en-US"/>
               </w:rPr>
-              <w:t>T</w:t>
-            </w:r>
-            <w:r>
-              <w:rPr>
-                <w:rFonts w:ascii="Calibri" w:eastAsia="Calibri" w:hAnsi="Calibri" w:cs="Calibri"/>
-                <w:color w:val="00B050"/>
-                <w:sz w:val="24"/>
-                <w:szCs w:val="24"/>
-                <w:lang w:val="en-US"/>
-              </w:rPr>
-              <w:t>o develop the model</w:t>
+              <w:t>To develop the model</w:t>
             </w:r>
             <w:r>
               <w:rPr>
@@ -2582,47 +2773,7 @@
                 <w:szCs w:val="24"/>
                 <w:lang w:val="en-US"/>
               </w:rPr>
-              <w:t xml:space="preserve">dense </w:t>
-            </w:r>
-            <w:r>
-              <w:rPr>
-                <w:rFonts w:ascii="Calibri" w:eastAsia="Calibri" w:hAnsi="Calibri" w:cs="Calibri"/>
-                <w:color w:val="00B050"/>
-                <w:sz w:val="24"/>
-                <w:szCs w:val="24"/>
-                <w:lang w:val="en-US"/>
-              </w:rPr>
-              <w:t>neural networks</w:t>
-            </w:r>
-            <w:r>
-              <w:rPr>
-                <w:rFonts w:ascii="Calibri" w:eastAsia="Calibri" w:hAnsi="Calibri" w:cs="Calibri"/>
-                <w:color w:val="00B050"/>
-                <w:sz w:val="24"/>
-                <w:szCs w:val="24"/>
-                <w:lang w:val="en-US"/>
-              </w:rPr>
-              <w:t xml:space="preserve"> (DNN),</w:t>
-            </w:r>
-            <w:r>
-              <w:rPr>
-                <w:rFonts w:ascii="Calibri" w:eastAsia="Calibri" w:hAnsi="Calibri" w:cs="Calibri"/>
-                <w:color w:val="00B050"/>
-                <w:sz w:val="24"/>
-                <w:szCs w:val="24"/>
-                <w:lang w:val="en-US"/>
-              </w:rPr>
-              <w:t xml:space="preserve"> random forest</w:t>
-            </w:r>
-            <w:r>
-              <w:rPr>
-                <w:rFonts w:ascii="Calibri" w:eastAsia="Calibri" w:hAnsi="Calibri" w:cs="Calibri"/>
-                <w:color w:val="00B050"/>
-                <w:sz w:val="24"/>
-                <w:szCs w:val="24"/>
-                <w:lang w:val="en-US"/>
-              </w:rPr>
-              <w:t xml:space="preserve"> (RF)</w:t>
+              <w:t>dense neural networks (DNN), random forest (RF)</w:t>
             </w:r>
             <w:r>
               <w:rPr>
@@ -2642,63 +2793,7 @@
                 <w:szCs w:val="24"/>
                 <w:lang w:val="en-US"/>
               </w:rPr>
-              <w:t>convolutional neural networks (CNNs) and recurrent neural networks (RNNs)</w:t>
-            </w:r>
-            <w:r>
-              <w:rPr>
-                <w:rFonts w:ascii="Calibri" w:eastAsia="Calibri" w:hAnsi="Calibri" w:cs="Calibri"/>
-                <w:color w:val="4BACC6" w:themeColor="accent5"/>
-                <w:sz w:val="24"/>
-                <w:szCs w:val="24"/>
-                <w:lang w:val="en-US"/>
-              </w:rPr>
-              <w:t xml:space="preserve"> </w:t>
-            </w:r>
-            <w:r>
-              <w:rPr>
-                <w:rFonts w:ascii="Calibri" w:eastAsia="Calibri" w:hAnsi="Calibri" w:cs="Calibri"/>
-                <w:i/>
-                <w:iCs/>
-                <w:color w:val="FF0000"/>
-                <w:sz w:val="24"/>
-                <w:szCs w:val="24"/>
-                <w:lang w:val="en-US"/>
-              </w:rPr>
-              <w:t>(</w:t>
-            </w:r>
-            <w:r>
-              <w:rPr>
-                <w:rFonts w:ascii="Calibri" w:eastAsia="Calibri" w:hAnsi="Calibri" w:cs="Calibri"/>
-                <w:i/>
-                <w:iCs/>
-                <w:color w:val="FF0000"/>
-                <w:sz w:val="24"/>
-                <w:szCs w:val="24"/>
-                <w:lang w:val="uk-UA"/>
-              </w:rPr>
-              <w:t>точно часові послідовності будуть?</w:t>
-            </w:r>
-            <w:r>
-              <w:rPr>
-                <w:rFonts w:ascii="Calibri" w:eastAsia="Calibri" w:hAnsi="Calibri" w:cs="Calibri"/>
-                <w:i/>
-                <w:iCs/>
-                <w:color w:val="FF0000"/>
-                <w:sz w:val="24"/>
-                <w:szCs w:val="24"/>
-                <w:lang w:val="en-US"/>
-              </w:rPr>
-              <w:t>)</w:t>
-            </w:r>
-            <w:r>
-              <w:rPr>
-                <w:rFonts w:ascii="Calibri" w:eastAsia="Calibri" w:hAnsi="Calibri" w:cs="Calibri"/>
-                <w:color w:val="4BACC6" w:themeColor="accent5"/>
-                <w:sz w:val="24"/>
-                <w:szCs w:val="24"/>
-                <w:lang w:val="en-US"/>
-              </w:rPr>
-              <w:t xml:space="preserve"> </w:t>
+              <w:t>convolutional neural networks (CNNs)</w:t>
             </w:r>
             <w:r>
               <w:rPr>
@@ -2761,17 +2856,7 @@
                 <w:szCs w:val="24"/>
                 <w:lang w:val="en-US"/>
               </w:rPr>
-              <w:t xml:space="preserve"> or VGG network</w:t>
-            </w:r>
-            <w:r>
-              <w:rPr>
-                <w:rFonts w:ascii="Calibri" w:eastAsia="Calibri" w:hAnsi="Calibri" w:cs="Calibri"/>
-                <w:color w:val="00B050"/>
-                <w:sz w:val="24"/>
-                <w:szCs w:val="24"/>
-                <w:lang w:val="en-US"/>
-              </w:rPr>
-              <w:t>) will be used as well.</w:t>
+              <w:t xml:space="preserve"> or VGG network) will be used as well.</w:t>
             </w:r>
             <w:r>
               <w:rPr>
@@ -2846,61 +2931,7 @@
                 <w:szCs w:val="24"/>
                 <w:lang w:val="en-US"/>
               </w:rPr>
-              <w:t xml:space="preserve"> Defect Engineering: We will use the developed machine learning model to engineer defects in silicon structures that can enhance their performance. We will use an optimization algorithm, such as a genetic algorithm</w:t>
-            </w:r>
-            <w:r>
-              <w:rPr>
-                <w:rFonts w:ascii="Calibri" w:eastAsia="Calibri" w:hAnsi="Calibri" w:cs="Calibri"/>
-                <w:color w:val="4BACC6" w:themeColor="accent5"/>
-                <w:sz w:val="24"/>
-                <w:szCs w:val="24"/>
-                <w:lang w:val="en-US"/>
-              </w:rPr>
-              <w:t xml:space="preserve"> (</w:t>
-            </w:r>
-            <w:r>
-              <w:rPr>
-                <w:rFonts w:ascii="Calibri" w:eastAsia="Calibri" w:hAnsi="Calibri" w:cs="Calibri"/>
-                <w:i/>
-                <w:iCs/>
-                <w:color w:val="FF0000"/>
-                <w:sz w:val="24"/>
-                <w:szCs w:val="24"/>
-                <w:lang w:val="en-US"/>
-              </w:rPr>
-              <w:t xml:space="preserve">?? </w:t>
-            </w:r>
-            <w:r>
-              <w:rPr>
-                <w:rFonts w:ascii="Calibri" w:eastAsia="Calibri" w:hAnsi="Calibri" w:cs="Calibri"/>
-                <w:i/>
-                <w:iCs/>
-                <w:color w:val="FF0000"/>
-                <w:sz w:val="24"/>
-                <w:szCs w:val="24"/>
-                <w:lang w:val="uk-UA"/>
-              </w:rPr>
-              <w:t>вже користувалися?</w:t>
-            </w:r>
-            <w:r>
-              <w:rPr>
-                <w:rFonts w:ascii="Calibri" w:eastAsia="Calibri" w:hAnsi="Calibri" w:cs="Calibri"/>
-                <w:color w:val="4BACC6" w:themeColor="accent5"/>
-                <w:sz w:val="24"/>
-                <w:szCs w:val="24"/>
-                <w:lang w:val="en-US"/>
-              </w:rPr>
-              <w:t>)</w:t>
-            </w:r>
-            <w:r>
-              <w:rPr>
-                <w:rFonts w:ascii="Calibri" w:eastAsia="Calibri" w:hAnsi="Calibri" w:cs="Calibri"/>
-                <w:color w:val="4BACC6" w:themeColor="accent5"/>
-                <w:sz w:val="24"/>
-                <w:szCs w:val="24"/>
-                <w:lang w:val="uk-UA"/>
-              </w:rPr>
-              <w:t xml:space="preserve"> </w:t>
+              <w:t xml:space="preserve"> Defect Engineering: We will use the developed machine learning model to engineer defects in silicon structures that can enhance their performance. We will use an optimization algorithm, such as </w:t>
             </w:r>
             <w:r>
               <w:rPr>
@@ -2910,7 +2941,13 @@
                 <w:szCs w:val="24"/>
                 <w:lang w:val="en-US"/>
               </w:rPr>
-              <w:t xml:space="preserve">or </w:t>
+              <w:t>EBLSHADE</w:t>
+            </w:r>
+            <w:r>
+              <w:rPr>
+                <w:color w:val="00B050"/>
+              </w:rPr>
+              <w:t xml:space="preserve"> </w:t>
             </w:r>
             <w:r>
               <w:rPr>
@@ -2920,7 +2957,7 @@
                 <w:szCs w:val="24"/>
                 <w:lang w:val="en-US"/>
               </w:rPr>
-              <w:t>d</w:t>
+              <w:t xml:space="preserve">or </w:t>
             </w:r>
             <w:r>
               <w:rPr>
@@ -2930,27 +2967,7 @@
                 <w:szCs w:val="24"/>
                 <w:lang w:val="en-US"/>
               </w:rPr>
-              <w:t>ifferential evolution</w:t>
-            </w:r>
-            <w:r>
-              <w:rPr>
-                <w:rFonts w:ascii="Calibri" w:eastAsia="Calibri" w:hAnsi="Calibri" w:cs="Calibri"/>
-                <w:color w:val="4BACC6" w:themeColor="accent5"/>
-                <w:sz w:val="24"/>
-                <w:szCs w:val="24"/>
-                <w:lang w:val="en-US"/>
-              </w:rPr>
-              <w:t xml:space="preserve"> </w:t>
-            </w:r>
-            <w:r>
-              <w:rPr>
-                <w:rFonts w:ascii="Calibri" w:eastAsia="Calibri" w:hAnsi="Calibri" w:cs="Calibri"/>
-                <w:color w:val="00B050"/>
-                <w:sz w:val="24"/>
-                <w:szCs w:val="24"/>
-                <w:lang w:val="en-US"/>
-              </w:rPr>
-              <w:t>algorithm</w:t>
+              <w:t>IJAVA</w:t>
             </w:r>
             <w:r>
               <w:rPr>
@@ -3266,17 +3283,7 @@
                 <w:szCs w:val="24"/>
                 <w:lang w:val="en-US"/>
               </w:rPr>
-              <w:t xml:space="preserve">A machine learning model to </w:t>
-            </w:r>
-            <w:r>
-              <w:rPr>
-                <w:rFonts w:ascii="Calibri" w:eastAsia="Calibri" w:hAnsi="Calibri" w:cs="Calibri"/>
-                <w:color w:val="00B050"/>
-                <w:sz w:val="24"/>
-                <w:szCs w:val="24"/>
-                <w:lang w:val="en-US"/>
-              </w:rPr>
-              <w:t xml:space="preserve">evaluate defect concentration in solar cells by </w:t>
+              <w:t xml:space="preserve">A machine learning model to evaluate defect concentration in solar cells by </w:t>
             </w:r>
             <w:r>
               <w:rPr>
@@ -3397,6 +3404,7 @@
                 <w:szCs w:val="24"/>
                 <w:lang w:val="en-US"/>
               </w:rPr>
+              <w:lastRenderedPageBreak/>
               <w:t>Significance and Impact:</w:t>
             </w:r>
             <w:r>
@@ -3604,7 +3612,6 @@
                 <w:szCs w:val="24"/>
                 <w:lang w:val="en-US"/>
               </w:rPr>
-              <w:lastRenderedPageBreak/>
               <w:t xml:space="preserve">The other project’s part deals with impurity evaluation in silicon solar cells (SSCs). One of the most crucial technologies for achieving a society free of carbon emissions is photovoltaics (PV). It is an effective and renewable energy source, but various defects limit solar cells performance and reliability. Therefore, non-destructive methods aimed at estimating the concentration of recombination-active defects in PV structures are crucial from an applied point of view. Numerous methods have been developed to address this issue, but most involve either pre-treatment of the samples or specialized equipment. On the other hand, the measurement of current-voltage characteristics (IVCs) is a widely accepted and straightforward method for determining the parameters of photovoltaic conversion in SCs. The ways for characterizing defects from IVC measurements and Bayesian parameter estimation [1], or differential coefficients [2], were demonstrated previously. However, these approaches were too complex for practical use. Therefore, an express IVC-based method of impurity determination is very desirable and extremely promising for wide use. The project's purpose is the development of a machine learning (ML) based approach to extracting defect parameters from IVC. </w:t>
             </w:r>
           </w:p>
@@ -3729,6 +3736,7 @@
                 <w:szCs w:val="24"/>
                 <w:lang w:val="en-US"/>
               </w:rPr>
+              <w:lastRenderedPageBreak/>
               <w:t>The project implementation requires the generation of training and test datasets through the simulation of IVC of solar cells using various combinations of parameters. The SCAPS software will be utilized for modeling, with varied parameters, including cell temperature, illumination condition, base doping degree and thickness, and iron concentration</w:t>
             </w:r>
             <w:r>
@@ -4730,6 +4738,7 @@
                 <w:szCs w:val="24"/>
                 <w:lang w:val="en-US"/>
               </w:rPr>
+              <w:lastRenderedPageBreak/>
               <w:t>Due to Russia's aggression, Ukraine's energy system has been significantly impacted. Obviously, its restoration will depend heavily on renewable technologies, such as photovoltaics. This project aims to develop the physical foundations for an express method of assessing the content of electrically active defects in silicon solar cells using photovoltaic parameter values. This method will be used to evaluate the performance and reliability of solar cells. Moreover, a database containing around 100,000 current-voltage characteristics of silicon solar cells with varied parameters will be made publicly accessible. This dataset is suitable for training various artificial neural networks by other researchers.</w:t>
             </w:r>
           </w:p>
@@ -5254,15 +5263,6 @@
               <w:spacing w:line="288" w:lineRule="auto"/>
               <w:contextualSpacing/>
               <w:jc w:val="both"/>
-            </w:pPr>
-            <w:r>
-              <w:rPr>
-                <w:rFonts w:ascii="Calibri" w:eastAsia="Calibri" w:hAnsi="Calibri" w:cs="Calibri"/>
-                <w:lang w:val="de"/>
-              </w:rPr>
-              <w:t>[</w:t>
-            </w:r>
-            <w:r>
               <w:rPr>
                 <w:rFonts w:ascii="Calibri" w:eastAsia="Calibri" w:hAnsi="Calibri" w:cs="Calibri"/>
                 <w:i/>
@@ -5270,9 +5270,7 @@
                 <w:color w:val="365F91" w:themeColor="accent1" w:themeShade="BF"/>
                 <w:lang w:val="en-GB"/>
               </w:rPr>
-              <w:t xml:space="preserve">1] R. </w:t>
-            </w:r>
-            <w:proofErr w:type="spellStart"/>
+            </w:pPr>
             <w:r>
               <w:rPr>
                 <w:rFonts w:ascii="Calibri" w:eastAsia="Calibri" w:hAnsi="Calibri" w:cs="Calibri"/>
@@ -5281,9 +5279,8 @@
                 <w:color w:val="365F91" w:themeColor="accent1" w:themeShade="BF"/>
                 <w:lang w:val="en-GB"/>
               </w:rPr>
-              <w:t>Kurchin</w:t>
-            </w:r>
-            <w:proofErr w:type="spellEnd"/>
+              <w:t xml:space="preserve">[1] </w:t>
+            </w:r>
             <w:r>
               <w:rPr>
                 <w:rFonts w:ascii="Calibri" w:eastAsia="Calibri" w:hAnsi="Calibri" w:cs="Calibri"/>
@@ -5292,9 +5289,8 @@
                 <w:color w:val="365F91" w:themeColor="accent1" w:themeShade="BF"/>
                 <w:lang w:val="en-GB"/>
               </w:rPr>
-              <w:t xml:space="preserve">, J. Poindexter, V. </w:t>
-            </w:r>
-            <w:proofErr w:type="spellStart"/>
+              <w:t>X</w:t>
+            </w:r>
             <w:r>
               <w:rPr>
                 <w:rFonts w:ascii="Calibri" w:eastAsia="Calibri" w:hAnsi="Calibri" w:cs="Calibri"/>
@@ -5303,9 +5299,8 @@
                 <w:color w:val="365F91" w:themeColor="accent1" w:themeShade="BF"/>
                 <w:lang w:val="en-GB"/>
               </w:rPr>
-              <w:t>Vahanissi</w:t>
-            </w:r>
-            <w:proofErr w:type="spellEnd"/>
+              <w:t>.</w:t>
+            </w:r>
             <w:r>
               <w:rPr>
                 <w:rFonts w:ascii="Calibri" w:eastAsia="Calibri" w:hAnsi="Calibri" w:cs="Calibri"/>
@@ -5314,9 +5309,8 @@
                 <w:color w:val="365F91" w:themeColor="accent1" w:themeShade="BF"/>
                 <w:lang w:val="en-GB"/>
               </w:rPr>
-              <w:t xml:space="preserve"> et al., How much physics is in a current-voltage curve? Inferring defect properties from photovoltaic device measurements, IEEE J. </w:t>
-            </w:r>
-            <w:proofErr w:type="spellStart"/>
+              <w:t xml:space="preserve"> Qian, R</w:t>
+            </w:r>
             <w:r>
               <w:rPr>
                 <w:rFonts w:ascii="Calibri" w:eastAsia="Calibri" w:hAnsi="Calibri" w:cs="Calibri"/>
@@ -5325,9 +5319,8 @@
                 <w:color w:val="365F91" w:themeColor="accent1" w:themeShade="BF"/>
                 <w:lang w:val="en-GB"/>
               </w:rPr>
-              <w:t>Photovolt</w:t>
-            </w:r>
-            <w:proofErr w:type="spellEnd"/>
+              <w:t>.</w:t>
+            </w:r>
             <w:r>
               <w:rPr>
                 <w:rFonts w:ascii="Calibri" w:eastAsia="Calibri" w:hAnsi="Calibri" w:cs="Calibri"/>
@@ -5336,9 +5329,786 @@
                 <w:color w:val="365F91" w:themeColor="accent1" w:themeShade="BF"/>
                 <w:lang w:val="en-GB"/>
               </w:rPr>
+              <w:t xml:space="preserve"> Yang</w:t>
+            </w:r>
+            <w:r>
+              <w:rPr>
+                <w:rFonts w:ascii="Calibri" w:eastAsia="Calibri" w:hAnsi="Calibri" w:cs="Calibri"/>
+                <w:i/>
+                <w:iCs/>
+                <w:color w:val="365F91" w:themeColor="accent1" w:themeShade="BF"/>
+                <w:lang w:val="en-GB"/>
+              </w:rPr>
+              <w:t>,</w:t>
+            </w:r>
+            <w:r>
+              <w:rPr>
+                <w:rFonts w:ascii="Calibri" w:eastAsia="Calibri" w:hAnsi="Calibri" w:cs="Calibri"/>
+                <w:i/>
+                <w:iCs/>
+                <w:color w:val="365F91" w:themeColor="accent1" w:themeShade="BF"/>
+                <w:lang w:val="en-GB"/>
+              </w:rPr>
+              <w:t xml:space="preserve"> </w:t>
+            </w:r>
+            <w:r>
+              <w:rPr>
+                <w:rFonts w:ascii="Calibri" w:eastAsia="Calibri" w:hAnsi="Calibri" w:cs="Calibri"/>
+                <w:i/>
+                <w:iCs/>
+                <w:color w:val="365F91" w:themeColor="accent1" w:themeShade="BF"/>
+                <w:lang w:val="en-GB"/>
+              </w:rPr>
+              <w:t xml:space="preserve">Machine learning </w:t>
+            </w:r>
+            <w:proofErr w:type="spellStart"/>
+            <w:r>
+              <w:rPr>
+                <w:rFonts w:ascii="Calibri" w:eastAsia="Calibri" w:hAnsi="Calibri" w:cs="Calibri"/>
+                <w:i/>
+                <w:iCs/>
+                <w:color w:val="365F91" w:themeColor="accent1" w:themeShade="BF"/>
+                <w:lang w:val="en-GB"/>
+              </w:rPr>
+              <w:t>for</w:t>
+            </w:r>
+            <w:proofErr w:type="spellEnd"/>
+            <w:r>
+              <w:rPr>
+                <w:rFonts w:ascii="Calibri" w:eastAsia="Calibri" w:hAnsi="Calibri" w:cs="Calibri"/>
+                <w:i/>
+                <w:iCs/>
+                <w:color w:val="365F91" w:themeColor="accent1" w:themeShade="BF"/>
+                <w:lang w:val="en-GB"/>
+              </w:rPr>
+              <w:t xml:space="preserve"> </w:t>
+            </w:r>
+            <w:proofErr w:type="spellStart"/>
+            <w:r>
+              <w:rPr>
+                <w:rFonts w:ascii="Calibri" w:eastAsia="Calibri" w:hAnsi="Calibri" w:cs="Calibri"/>
+                <w:i/>
+                <w:iCs/>
+                <w:color w:val="365F91" w:themeColor="accent1" w:themeShade="BF"/>
+                <w:lang w:val="en-GB"/>
+              </w:rPr>
+              <w:t>predicting</w:t>
+            </w:r>
+            <w:proofErr w:type="spellEnd"/>
+            <w:r>
+              <w:rPr>
+                <w:rFonts w:ascii="Calibri" w:eastAsia="Calibri" w:hAnsi="Calibri" w:cs="Calibri"/>
+                <w:i/>
+                <w:iCs/>
+                <w:color w:val="365F91" w:themeColor="accent1" w:themeShade="BF"/>
+                <w:lang w:val="en-GB"/>
+              </w:rPr>
+              <w:t xml:space="preserve"> thermal transport properties of solids</w:t>
+            </w:r>
+            <w:r>
+              <w:rPr>
+                <w:rFonts w:ascii="Calibri" w:eastAsia="Calibri" w:hAnsi="Calibri" w:cs="Calibri"/>
+                <w:i/>
+                <w:iCs/>
+                <w:color w:val="365F91" w:themeColor="accent1" w:themeShade="BF"/>
+                <w:lang w:val="en-GB"/>
+              </w:rPr>
+              <w:t xml:space="preserve">, </w:t>
+            </w:r>
+            <w:r>
+              <w:rPr>
+                <w:rFonts w:ascii="Calibri" w:eastAsia="Calibri" w:hAnsi="Calibri" w:cs="Calibri"/>
+                <w:i/>
+                <w:iCs/>
+                <w:color w:val="365F91" w:themeColor="accent1" w:themeShade="BF"/>
+                <w:lang w:val="en-GB"/>
+              </w:rPr>
+              <w:t>Materials Science &amp; Engineering R 146</w:t>
+            </w:r>
+            <w:r>
+              <w:rPr>
+                <w:rFonts w:ascii="Calibri" w:eastAsia="Calibri" w:hAnsi="Calibri" w:cs="Calibri"/>
+                <w:i/>
+                <w:iCs/>
+                <w:color w:val="365F91" w:themeColor="accent1" w:themeShade="BF"/>
+                <w:lang w:val="en-GB"/>
+              </w:rPr>
+              <w:t>,</w:t>
+            </w:r>
+            <w:r>
+              <w:rPr>
+                <w:rFonts w:ascii="Calibri" w:eastAsia="Calibri" w:hAnsi="Calibri" w:cs="Calibri"/>
+                <w:i/>
+                <w:iCs/>
+                <w:color w:val="365F91" w:themeColor="accent1" w:themeShade="BF"/>
+                <w:lang w:val="en-GB"/>
+              </w:rPr>
+              <w:t xml:space="preserve"> 100642</w:t>
+            </w:r>
+            <w:r>
+              <w:rPr>
+                <w:rFonts w:ascii="Calibri" w:eastAsia="Calibri" w:hAnsi="Calibri" w:cs="Calibri"/>
+                <w:i/>
+                <w:iCs/>
+                <w:color w:val="365F91" w:themeColor="accent1" w:themeShade="BF"/>
+                <w:lang w:val="en-GB"/>
+              </w:rPr>
+              <w:t xml:space="preserve"> </w:t>
+            </w:r>
+            <w:r>
+              <w:rPr>
+                <w:rFonts w:ascii="Calibri" w:eastAsia="Calibri" w:hAnsi="Calibri" w:cs="Calibri"/>
+                <w:i/>
+                <w:iCs/>
+                <w:color w:val="365F91" w:themeColor="accent1" w:themeShade="BF"/>
+                <w:lang w:val="en-GB"/>
+              </w:rPr>
+              <w:t>(2021)</w:t>
+            </w:r>
+            <w:r>
+              <w:rPr>
+                <w:rFonts w:ascii="Calibri" w:eastAsia="Calibri" w:hAnsi="Calibri" w:cs="Calibri"/>
+                <w:i/>
+                <w:iCs/>
+                <w:color w:val="365F91" w:themeColor="accent1" w:themeShade="BF"/>
+                <w:lang w:val="en-GB"/>
+              </w:rPr>
+              <w:t xml:space="preserve"> (</w:t>
+            </w:r>
+            <w:hyperlink r:id="rId9" w:history="1">
+              <w:r>
+                <w:rPr>
+                  <w:rStyle w:val="ad"/>
+                  <w:rFonts w:ascii="Calibri" w:eastAsia="Calibri" w:hAnsi="Calibri" w:cs="Calibri"/>
+                  <w:i/>
+                  <w:iCs/>
+                  <w:lang w:val="en-GB"/>
+                </w:rPr>
+                <w:t>https://doi.org/10.1016/j.mser.2021.100642</w:t>
+              </w:r>
+            </w:hyperlink>
+            <w:r>
+              <w:rPr>
+                <w:rFonts w:ascii="Calibri" w:eastAsia="Calibri" w:hAnsi="Calibri" w:cs="Calibri"/>
+                <w:i/>
+                <w:iCs/>
+                <w:color w:val="365F91" w:themeColor="accent1" w:themeShade="BF"/>
+                <w:lang w:val="en-GB"/>
+              </w:rPr>
+              <w:t>)</w:t>
+            </w:r>
+          </w:p>
+          <w:p>
+            <w:pPr>
+              <w:spacing w:line="288" w:lineRule="auto"/>
+              <w:contextualSpacing/>
+              <w:jc w:val="both"/>
+              <w:rPr>
+                <w:rFonts w:ascii="Calibri" w:eastAsia="Calibri" w:hAnsi="Calibri" w:cs="Calibri"/>
+                <w:i/>
+                <w:iCs/>
+                <w:color w:val="365F91" w:themeColor="accent1" w:themeShade="BF"/>
+                <w:lang w:val="en-GB"/>
+              </w:rPr>
+            </w:pPr>
+            <w:r>
+              <w:rPr>
+                <w:rFonts w:ascii="Calibri" w:eastAsia="Calibri" w:hAnsi="Calibri" w:cs="Calibri"/>
+                <w:i/>
+                <w:iCs/>
+                <w:color w:val="365F91" w:themeColor="accent1" w:themeShade="BF"/>
+                <w:lang w:val="en-GB"/>
+              </w:rPr>
+              <w:t xml:space="preserve">[2] </w:t>
+            </w:r>
+            <w:r>
+              <w:rPr>
+                <w:rFonts w:ascii="Calibri" w:eastAsia="Calibri" w:hAnsi="Calibri" w:cs="Calibri"/>
+                <w:i/>
+                <w:iCs/>
+                <w:color w:val="365F91" w:themeColor="accent1" w:themeShade="BF"/>
+                <w:lang w:val="en-GB"/>
+              </w:rPr>
+              <w:t>K</w:t>
+            </w:r>
+            <w:r>
+              <w:rPr>
+                <w:rFonts w:ascii="Calibri" w:eastAsia="Calibri" w:hAnsi="Calibri" w:cs="Calibri"/>
+                <w:i/>
+                <w:iCs/>
+                <w:color w:val="365F91" w:themeColor="accent1" w:themeShade="BF"/>
+                <w:lang w:val="en-GB"/>
+              </w:rPr>
+              <w:t>.</w:t>
+            </w:r>
+            <w:r>
+              <w:rPr>
+                <w:rFonts w:ascii="Calibri" w:eastAsia="Calibri" w:hAnsi="Calibri" w:cs="Calibri"/>
+                <w:i/>
+                <w:iCs/>
+                <w:color w:val="365F91" w:themeColor="accent1" w:themeShade="BF"/>
+                <w:lang w:val="en-GB"/>
+              </w:rPr>
+              <w:t xml:space="preserve"> Xu, T</w:t>
+            </w:r>
+            <w:r>
+              <w:rPr>
+                <w:rFonts w:ascii="Calibri" w:eastAsia="Calibri" w:hAnsi="Calibri" w:cs="Calibri"/>
+                <w:i/>
+                <w:iCs/>
+                <w:color w:val="365F91" w:themeColor="accent1" w:themeShade="BF"/>
+                <w:lang w:val="en-GB"/>
+              </w:rPr>
+              <w:t>.</w:t>
+            </w:r>
+            <w:r>
+              <w:rPr>
+                <w:rFonts w:ascii="Calibri" w:eastAsia="Calibri" w:hAnsi="Calibri" w:cs="Calibri"/>
+                <w:i/>
+                <w:iCs/>
+                <w:color w:val="365F91" w:themeColor="accent1" w:themeShade="BF"/>
+                <w:lang w:val="en-GB"/>
+              </w:rPr>
+              <w:t xml:space="preserve"> Liang, Y</w:t>
+            </w:r>
+            <w:r>
+              <w:rPr>
+                <w:rFonts w:ascii="Calibri" w:eastAsia="Calibri" w:hAnsi="Calibri" w:cs="Calibri"/>
+                <w:i/>
+                <w:iCs/>
+                <w:color w:val="365F91" w:themeColor="accent1" w:themeShade="BF"/>
+                <w:lang w:val="en-GB"/>
+              </w:rPr>
+              <w:t>.</w:t>
+            </w:r>
+            <w:r>
+              <w:rPr>
+                <w:rFonts w:ascii="Calibri" w:eastAsia="Calibri" w:hAnsi="Calibri" w:cs="Calibri"/>
+                <w:i/>
+                <w:iCs/>
+                <w:color w:val="365F91" w:themeColor="accent1" w:themeShade="BF"/>
+                <w:lang w:val="en-GB"/>
+              </w:rPr>
+              <w:t xml:space="preserve"> Fu</w:t>
+            </w:r>
+            <w:r>
+              <w:rPr>
+                <w:rFonts w:ascii="Calibri" w:eastAsia="Calibri" w:hAnsi="Calibri" w:cs="Calibri"/>
+                <w:i/>
+                <w:iCs/>
+                <w:color w:val="365F91" w:themeColor="accent1" w:themeShade="BF"/>
+                <w:lang w:val="en-GB"/>
+              </w:rPr>
+              <w:t xml:space="preserve"> </w:t>
+            </w:r>
+            <w:r>
+              <w:rPr>
+                <w:rFonts w:ascii="Calibri" w:eastAsia="Calibri" w:hAnsi="Calibri" w:cs="Calibri"/>
+                <w:i/>
+                <w:iCs/>
+                <w:color w:val="365F91" w:themeColor="accent1" w:themeShade="BF"/>
+                <w:lang w:val="en-GB"/>
+              </w:rPr>
+              <w:t>et al.,</w:t>
+            </w:r>
+            <w:r>
+              <w:rPr>
+                <w:rFonts w:ascii="Calibri" w:eastAsia="Calibri" w:hAnsi="Calibri" w:cs="Calibri"/>
+                <w:i/>
+                <w:iCs/>
+                <w:color w:val="365F91" w:themeColor="accent1" w:themeShade="BF"/>
+                <w:lang w:val="en-GB"/>
+              </w:rPr>
+              <w:t xml:space="preserve"> </w:t>
+            </w:r>
+            <w:r>
+              <w:rPr>
+                <w:rFonts w:ascii="Calibri" w:eastAsia="Calibri" w:hAnsi="Calibri" w:cs="Calibri"/>
+                <w:i/>
+                <w:iCs/>
+                <w:color w:val="365F91" w:themeColor="accent1" w:themeShade="BF"/>
+                <w:lang w:val="en-GB"/>
+              </w:rPr>
+              <w:t>Gradient nano-</w:t>
+            </w:r>
+            <w:proofErr w:type="spellStart"/>
+            <w:r>
+              <w:rPr>
+                <w:rFonts w:ascii="Calibri" w:eastAsia="Calibri" w:hAnsi="Calibri" w:cs="Calibri"/>
+                <w:i/>
+                <w:iCs/>
+                <w:color w:val="365F91" w:themeColor="accent1" w:themeShade="BF"/>
+                <w:lang w:val="en-GB"/>
+              </w:rPr>
+              <w:t>grained</w:t>
+            </w:r>
+            <w:proofErr w:type="spellEnd"/>
+            <w:r>
+              <w:rPr>
+                <w:rFonts w:ascii="Calibri" w:eastAsia="Calibri" w:hAnsi="Calibri" w:cs="Calibri"/>
+                <w:i/>
+                <w:iCs/>
+                <w:color w:val="365F91" w:themeColor="accent1" w:themeShade="BF"/>
+                <w:lang w:val="en-GB"/>
+              </w:rPr>
+              <w:t xml:space="preserve"> graphene as 2D thermal</w:t>
+            </w:r>
+            <w:r>
+              <w:rPr>
+                <w:rFonts w:ascii="Calibri" w:eastAsia="Calibri" w:hAnsi="Calibri" w:cs="Calibri"/>
+                <w:i/>
+                <w:iCs/>
+                <w:color w:val="365F91" w:themeColor="accent1" w:themeShade="BF"/>
+                <w:lang w:val="en-GB"/>
+              </w:rPr>
+              <w:t xml:space="preserve"> </w:t>
+            </w:r>
+            <w:r>
+              <w:rPr>
+                <w:rFonts w:ascii="Calibri" w:eastAsia="Calibri" w:hAnsi="Calibri" w:cs="Calibri"/>
+                <w:i/>
+                <w:iCs/>
+                <w:color w:val="365F91" w:themeColor="accent1" w:themeShade="BF"/>
+                <w:lang w:val="en-GB"/>
+              </w:rPr>
+              <w:t xml:space="preserve">rectifier: A molecular </w:t>
+            </w:r>
+            <w:proofErr w:type="gramStart"/>
+            <w:r>
+              <w:rPr>
+                <w:rFonts w:ascii="Calibri" w:eastAsia="Calibri" w:hAnsi="Calibri" w:cs="Calibri"/>
+                <w:i/>
+                <w:iCs/>
+                <w:color w:val="365F91" w:themeColor="accent1" w:themeShade="BF"/>
+                <w:lang w:val="en-GB"/>
+              </w:rPr>
+              <w:t>dynamics based</w:t>
+            </w:r>
+            <w:proofErr w:type="gramEnd"/>
+            <w:r>
+              <w:rPr>
+                <w:rFonts w:ascii="Calibri" w:eastAsia="Calibri" w:hAnsi="Calibri" w:cs="Calibri"/>
+                <w:i/>
+                <w:iCs/>
+                <w:color w:val="365F91" w:themeColor="accent1" w:themeShade="BF"/>
+                <w:lang w:val="en-GB"/>
+              </w:rPr>
+              <w:t xml:space="preserve"> machine</w:t>
+            </w:r>
+            <w:r>
+              <w:rPr>
+                <w:rFonts w:ascii="Calibri" w:eastAsia="Calibri" w:hAnsi="Calibri" w:cs="Calibri"/>
+                <w:i/>
+                <w:iCs/>
+                <w:color w:val="365F91" w:themeColor="accent1" w:themeShade="BF"/>
+                <w:lang w:val="en-GB"/>
+              </w:rPr>
+              <w:t xml:space="preserve"> </w:t>
+            </w:r>
+            <w:r>
+              <w:rPr>
+                <w:rFonts w:ascii="Calibri" w:eastAsia="Calibri" w:hAnsi="Calibri" w:cs="Calibri"/>
+                <w:i/>
+                <w:iCs/>
+                <w:color w:val="365F91" w:themeColor="accent1" w:themeShade="BF"/>
+                <w:lang w:val="en-GB"/>
+              </w:rPr>
+              <w:t>learning study</w:t>
+            </w:r>
+            <w:r>
+              <w:rPr>
+                <w:rFonts w:ascii="Calibri" w:eastAsia="Calibri" w:hAnsi="Calibri" w:cs="Calibri"/>
+                <w:i/>
+                <w:iCs/>
+                <w:color w:val="365F91" w:themeColor="accent1" w:themeShade="BF"/>
+                <w:lang w:val="en-GB"/>
+              </w:rPr>
+              <w:t>,</w:t>
+            </w:r>
+            <w:r>
+              <w:rPr>
+                <w:rFonts w:ascii="Calibri" w:eastAsia="Calibri" w:hAnsi="Calibri" w:cs="Calibri"/>
+                <w:i/>
+                <w:iCs/>
+                <w:color w:val="365F91" w:themeColor="accent1" w:themeShade="BF"/>
+                <w:lang w:val="en-GB"/>
+              </w:rPr>
+              <w:t xml:space="preserve"> </w:t>
+            </w:r>
+            <w:r>
+              <w:rPr>
+                <w:rFonts w:ascii="Calibri" w:eastAsia="Calibri" w:hAnsi="Calibri" w:cs="Calibri"/>
+                <w:i/>
+                <w:iCs/>
+                <w:color w:val="365F91" w:themeColor="accent1" w:themeShade="BF"/>
+                <w:lang w:val="en-GB"/>
+              </w:rPr>
+              <w:t>Appl. Phys. Lett. 121, 133501 (2022)</w:t>
+            </w:r>
+            <w:r>
+              <w:rPr>
+                <w:rFonts w:ascii="Calibri" w:eastAsia="Calibri" w:hAnsi="Calibri" w:cs="Calibri"/>
+                <w:i/>
+                <w:iCs/>
+                <w:color w:val="365F91" w:themeColor="accent1" w:themeShade="BF"/>
+                <w:lang w:val="en-GB"/>
+              </w:rPr>
+              <w:t xml:space="preserve"> (</w:t>
+            </w:r>
+            <w:hyperlink r:id="rId10" w:history="1">
+              <w:r>
+                <w:rPr>
+                  <w:rStyle w:val="ad"/>
+                  <w:rFonts w:ascii="Calibri" w:eastAsia="Calibri" w:hAnsi="Calibri" w:cs="Calibri"/>
+                  <w:i/>
+                  <w:iCs/>
+                  <w:lang w:val="en-GB"/>
+                </w:rPr>
+                <w:t>https://doi.org/10.1063/5.0108746</w:t>
+              </w:r>
+            </w:hyperlink>
+            <w:r>
+              <w:rPr>
+                <w:rFonts w:ascii="Calibri" w:eastAsia="Calibri" w:hAnsi="Calibri" w:cs="Calibri"/>
+                <w:i/>
+                <w:iCs/>
+                <w:color w:val="365F91" w:themeColor="accent1" w:themeShade="BF"/>
+                <w:lang w:val="en-GB"/>
+              </w:rPr>
+              <w:t>)</w:t>
+            </w:r>
+          </w:p>
+          <w:p>
+            <w:pPr>
+              <w:spacing w:line="288" w:lineRule="auto"/>
+              <w:contextualSpacing/>
+              <w:jc w:val="both"/>
+              <w:rPr>
+                <w:rFonts w:ascii="Calibri" w:eastAsia="Calibri" w:hAnsi="Calibri" w:cs="Calibri"/>
+                <w:i/>
+                <w:iCs/>
+                <w:color w:val="365F91" w:themeColor="accent1" w:themeShade="BF"/>
+                <w:lang w:val="en-GB"/>
+              </w:rPr>
+            </w:pPr>
+            <w:r>
+              <w:rPr>
+                <w:rFonts w:ascii="Calibri" w:eastAsia="Calibri" w:hAnsi="Calibri" w:cs="Calibri"/>
+                <w:i/>
+                <w:iCs/>
+                <w:color w:val="365F91" w:themeColor="accent1" w:themeShade="BF"/>
+                <w:lang w:val="en-GB"/>
+              </w:rPr>
+              <w:t xml:space="preserve">[3] </w:t>
+            </w:r>
+            <w:r>
+              <w:rPr>
+                <w:rFonts w:ascii="Calibri" w:eastAsia="Calibri" w:hAnsi="Calibri" w:cs="Calibri"/>
+                <w:i/>
+                <w:iCs/>
+                <w:color w:val="365F91" w:themeColor="accent1" w:themeShade="BF"/>
+                <w:lang w:val="en-GB"/>
+              </w:rPr>
+              <w:t>Y</w:t>
+            </w:r>
+            <w:r>
+              <w:rPr>
+                <w:rFonts w:ascii="Calibri" w:eastAsia="Calibri" w:hAnsi="Calibri" w:cs="Calibri"/>
+                <w:i/>
+                <w:iCs/>
+                <w:color w:val="365F91" w:themeColor="accent1" w:themeShade="BF"/>
+                <w:lang w:val="en-GB"/>
+              </w:rPr>
+              <w:t>.</w:t>
+            </w:r>
+            <w:r>
+              <w:rPr>
+                <w:rFonts w:ascii="Calibri" w:eastAsia="Calibri" w:hAnsi="Calibri" w:cs="Calibri"/>
+                <w:i/>
+                <w:iCs/>
+                <w:color w:val="365F91" w:themeColor="accent1" w:themeShade="BF"/>
+                <w:lang w:val="en-GB"/>
+              </w:rPr>
+              <w:t xml:space="preserve"> Yang, Y</w:t>
+            </w:r>
+            <w:r>
+              <w:rPr>
+                <w:rFonts w:ascii="Calibri" w:eastAsia="Calibri" w:hAnsi="Calibri" w:cs="Calibri"/>
+                <w:i/>
+                <w:iCs/>
+                <w:color w:val="365F91" w:themeColor="accent1" w:themeShade="BF"/>
+                <w:lang w:val="en-GB"/>
+              </w:rPr>
+              <w:t>.</w:t>
+            </w:r>
+            <w:r>
+              <w:rPr>
+                <w:rFonts w:ascii="Calibri" w:eastAsia="Calibri" w:hAnsi="Calibri" w:cs="Calibri"/>
+                <w:i/>
+                <w:iCs/>
+                <w:color w:val="365F91" w:themeColor="accent1" w:themeShade="BF"/>
+                <w:lang w:val="en-GB"/>
+              </w:rPr>
+              <w:t xml:space="preserve"> Zhao, and L</w:t>
+            </w:r>
+            <w:r>
+              <w:rPr>
+                <w:rFonts w:ascii="Calibri" w:eastAsia="Calibri" w:hAnsi="Calibri" w:cs="Calibri"/>
+                <w:i/>
+                <w:iCs/>
+                <w:color w:val="365F91" w:themeColor="accent1" w:themeShade="BF"/>
+                <w:lang w:val="en-GB"/>
+              </w:rPr>
+              <w:t>.</w:t>
+            </w:r>
+            <w:r>
+              <w:rPr>
+                <w:rFonts w:ascii="Calibri" w:eastAsia="Calibri" w:hAnsi="Calibri" w:cs="Calibri"/>
+                <w:i/>
+                <w:iCs/>
+                <w:color w:val="365F91" w:themeColor="accent1" w:themeShade="BF"/>
+                <w:lang w:val="en-GB"/>
+              </w:rPr>
+              <w:t xml:space="preserve"> Zhang</w:t>
+            </w:r>
+            <w:r>
+              <w:rPr>
+                <w:rFonts w:ascii="Calibri" w:eastAsia="Calibri" w:hAnsi="Calibri" w:cs="Calibri"/>
+                <w:i/>
+                <w:iCs/>
+                <w:color w:val="365F91" w:themeColor="accent1" w:themeShade="BF"/>
+                <w:lang w:val="en-GB"/>
+              </w:rPr>
+              <w:t xml:space="preserve"> </w:t>
+            </w:r>
+            <w:r>
+              <w:rPr>
+                <w:rFonts w:ascii="Calibri" w:eastAsia="Calibri" w:hAnsi="Calibri" w:cs="Calibri"/>
+                <w:i/>
+                <w:iCs/>
+                <w:color w:val="365F91" w:themeColor="accent1" w:themeShade="BF"/>
+                <w:lang w:val="en-GB"/>
+              </w:rPr>
+              <w:t xml:space="preserve">Machine learning </w:t>
+            </w:r>
+            <w:proofErr w:type="spellStart"/>
+            <w:r>
+              <w:rPr>
+                <w:rFonts w:ascii="Calibri" w:eastAsia="Calibri" w:hAnsi="Calibri" w:cs="Calibri"/>
+                <w:i/>
+                <w:iCs/>
+                <w:color w:val="365F91" w:themeColor="accent1" w:themeShade="BF"/>
+                <w:lang w:val="en-GB"/>
+              </w:rPr>
+              <w:t>boosting</w:t>
+            </w:r>
+            <w:proofErr w:type="spellEnd"/>
+            <w:r>
+              <w:rPr>
+                <w:rFonts w:ascii="Calibri" w:eastAsia="Calibri" w:hAnsi="Calibri" w:cs="Calibri"/>
+                <w:i/>
+                <w:iCs/>
+                <w:color w:val="365F91" w:themeColor="accent1" w:themeShade="BF"/>
+                <w:lang w:val="en-GB"/>
+              </w:rPr>
+              <w:t xml:space="preserve"> the discovery of porous</w:t>
+            </w:r>
+            <w:r>
+              <w:rPr>
+                <w:rFonts w:ascii="Calibri" w:eastAsia="Calibri" w:hAnsi="Calibri" w:cs="Calibri"/>
+                <w:i/>
+                <w:iCs/>
+                <w:color w:val="365F91" w:themeColor="accent1" w:themeShade="BF"/>
+                <w:lang w:val="en-GB"/>
+              </w:rPr>
+              <w:t xml:space="preserve"> </w:t>
+            </w:r>
+            <w:r>
+              <w:rPr>
+                <w:rFonts w:ascii="Calibri" w:eastAsia="Calibri" w:hAnsi="Calibri" w:cs="Calibri"/>
+                <w:i/>
+                <w:iCs/>
+                <w:color w:val="365F91" w:themeColor="accent1" w:themeShade="BF"/>
+                <w:lang w:val="en-GB"/>
+              </w:rPr>
+              <w:t>metamaterials with an abnormal thermal</w:t>
+            </w:r>
+            <w:r>
+              <w:rPr>
+                <w:rFonts w:ascii="Calibri" w:eastAsia="Calibri" w:hAnsi="Calibri" w:cs="Calibri"/>
+                <w:i/>
+                <w:iCs/>
+                <w:color w:val="365F91" w:themeColor="accent1" w:themeShade="BF"/>
+                <w:lang w:val="en-GB"/>
+              </w:rPr>
+              <w:t xml:space="preserve"> </w:t>
+            </w:r>
+            <w:r>
+              <w:rPr>
+                <w:rFonts w:ascii="Calibri" w:eastAsia="Calibri" w:hAnsi="Calibri" w:cs="Calibri"/>
+                <w:i/>
+                <w:iCs/>
+                <w:color w:val="365F91" w:themeColor="accent1" w:themeShade="BF"/>
+                <w:lang w:val="en-GB"/>
+              </w:rPr>
+              <w:t>transport property</w:t>
+            </w:r>
+            <w:r>
+              <w:rPr>
+                <w:rFonts w:ascii="Calibri" w:eastAsia="Calibri" w:hAnsi="Calibri" w:cs="Calibri"/>
+                <w:i/>
+                <w:iCs/>
+                <w:color w:val="365F91" w:themeColor="accent1" w:themeShade="BF"/>
+                <w:lang w:val="en-GB"/>
+              </w:rPr>
+              <w:t xml:space="preserve">, </w:t>
+            </w:r>
+            <w:r>
+              <w:rPr>
+                <w:rFonts w:ascii="Calibri" w:eastAsia="Calibri" w:hAnsi="Calibri" w:cs="Calibri"/>
+                <w:i/>
+                <w:iCs/>
+                <w:color w:val="365F91" w:themeColor="accent1" w:themeShade="BF"/>
+                <w:lang w:val="en-GB"/>
+              </w:rPr>
+              <w:t>Appl. Phys. Lett. 122, 144102 (2023)</w:t>
+            </w:r>
+            <w:r>
+              <w:rPr>
+                <w:rFonts w:ascii="Calibri" w:eastAsia="Calibri" w:hAnsi="Calibri" w:cs="Calibri"/>
+                <w:i/>
+                <w:iCs/>
+                <w:color w:val="365F91" w:themeColor="accent1" w:themeShade="BF"/>
+                <w:lang w:val="en-GB"/>
+              </w:rPr>
+              <w:t xml:space="preserve"> (</w:t>
+            </w:r>
+            <w:hyperlink r:id="rId11" w:history="1">
+              <w:r>
+                <w:rPr>
+                  <w:rStyle w:val="ad"/>
+                  <w:rFonts w:ascii="Calibri" w:eastAsia="Calibri" w:hAnsi="Calibri" w:cs="Calibri"/>
+                  <w:i/>
+                  <w:iCs/>
+                  <w:lang w:val="en-GB"/>
+                </w:rPr>
+                <w:t>https://doi.org/10.1063/5.0137665</w:t>
+              </w:r>
+            </w:hyperlink>
+            <w:r>
+              <w:rPr>
+                <w:rFonts w:ascii="Calibri" w:eastAsia="Calibri" w:hAnsi="Calibri" w:cs="Calibri"/>
+                <w:i/>
+                <w:iCs/>
+                <w:color w:val="365F91" w:themeColor="accent1" w:themeShade="BF"/>
+                <w:lang w:val="en-GB"/>
+              </w:rPr>
+              <w:t>)</w:t>
+            </w:r>
+          </w:p>
+          <w:p>
+            <w:pPr>
+              <w:spacing w:line="288" w:lineRule="auto"/>
+              <w:contextualSpacing/>
+              <w:jc w:val="both"/>
+            </w:pPr>
+            <w:r>
+              <w:rPr>
+                <w:rFonts w:ascii="Calibri" w:eastAsia="Calibri" w:hAnsi="Calibri" w:cs="Calibri"/>
+                <w:i/>
+                <w:iCs/>
+                <w:color w:val="365F91" w:themeColor="accent1" w:themeShade="BF"/>
+                <w:lang w:val="en-GB"/>
+              </w:rPr>
+              <w:t>[</w:t>
+            </w:r>
+            <w:r>
+              <w:rPr>
+                <w:rFonts w:ascii="Calibri" w:eastAsia="Calibri" w:hAnsi="Calibri" w:cs="Calibri"/>
+                <w:i/>
+                <w:iCs/>
+                <w:color w:val="365F91" w:themeColor="accent1" w:themeShade="BF"/>
+                <w:lang w:val="en-GB"/>
+              </w:rPr>
+              <w:t>4</w:t>
+            </w:r>
+            <w:r>
+              <w:rPr>
+                <w:rFonts w:ascii="Calibri" w:eastAsia="Calibri" w:hAnsi="Calibri" w:cs="Calibri"/>
+                <w:i/>
+                <w:iCs/>
+                <w:color w:val="365F91" w:themeColor="accent1" w:themeShade="BF"/>
+                <w:lang w:val="en-GB"/>
+              </w:rPr>
+              <w:t xml:space="preserve">] R. </w:t>
+            </w:r>
+            <w:proofErr w:type="spellStart"/>
+            <w:r>
+              <w:rPr>
+                <w:rFonts w:ascii="Calibri" w:eastAsia="Calibri" w:hAnsi="Calibri" w:cs="Calibri"/>
+                <w:i/>
+                <w:iCs/>
+                <w:color w:val="365F91" w:themeColor="accent1" w:themeShade="BF"/>
+                <w:lang w:val="en-GB"/>
+              </w:rPr>
+              <w:t>Kurchin</w:t>
+            </w:r>
+            <w:proofErr w:type="spellEnd"/>
+            <w:r>
+              <w:rPr>
+                <w:rFonts w:ascii="Calibri" w:eastAsia="Calibri" w:hAnsi="Calibri" w:cs="Calibri"/>
+                <w:i/>
+                <w:iCs/>
+                <w:color w:val="365F91" w:themeColor="accent1" w:themeShade="BF"/>
+                <w:lang w:val="en-GB"/>
+              </w:rPr>
+              <w:t xml:space="preserve">, J. Poindexter, V. </w:t>
+            </w:r>
+            <w:proofErr w:type="spellStart"/>
+            <w:r>
+              <w:rPr>
+                <w:rFonts w:ascii="Calibri" w:eastAsia="Calibri" w:hAnsi="Calibri" w:cs="Calibri"/>
+                <w:i/>
+                <w:iCs/>
+                <w:color w:val="365F91" w:themeColor="accent1" w:themeShade="BF"/>
+                <w:lang w:val="en-GB"/>
+              </w:rPr>
+              <w:t>Vahanissi</w:t>
+            </w:r>
+            <w:proofErr w:type="spellEnd"/>
+            <w:r>
+              <w:rPr>
+                <w:rFonts w:ascii="Calibri" w:eastAsia="Calibri" w:hAnsi="Calibri" w:cs="Calibri"/>
+                <w:i/>
+                <w:iCs/>
+                <w:color w:val="365F91" w:themeColor="accent1" w:themeShade="BF"/>
+                <w:lang w:val="en-GB"/>
+              </w:rPr>
+              <w:t xml:space="preserve"> et al., How much physics is in a current-voltage curve? Inferring defect properties from photovoltaic device measurements, IEEE J. </w:t>
+            </w:r>
+            <w:proofErr w:type="spellStart"/>
+            <w:r>
+              <w:rPr>
+                <w:rFonts w:ascii="Calibri" w:eastAsia="Calibri" w:hAnsi="Calibri" w:cs="Calibri"/>
+                <w:i/>
+                <w:iCs/>
+                <w:color w:val="365F91" w:themeColor="accent1" w:themeShade="BF"/>
+                <w:lang w:val="en-GB"/>
+              </w:rPr>
+              <w:t>Photovolt</w:t>
+            </w:r>
+            <w:proofErr w:type="spellEnd"/>
+            <w:r>
+              <w:rPr>
+                <w:rFonts w:ascii="Calibri" w:eastAsia="Calibri" w:hAnsi="Calibri" w:cs="Calibri"/>
+                <w:i/>
+                <w:iCs/>
+                <w:color w:val="365F91" w:themeColor="accent1" w:themeShade="BF"/>
+                <w:lang w:val="en-GB"/>
+              </w:rPr>
               <w:t xml:space="preserve"> 10, 1532-1537 (2020). (</w:t>
             </w:r>
-            <w:hyperlink r:id="rId9">
+            <w:hyperlink r:id="rId12">
               <w:r>
                 <w:rPr>
                   <w:rStyle w:val="ad"/>
@@ -5375,9 +6145,8 @@
                 <w:color w:val="365F91" w:themeColor="accent1" w:themeShade="BF"/>
                 <w:lang w:val="en-GB"/>
               </w:rPr>
-              <w:t xml:space="preserve">[2] S. </w:t>
-            </w:r>
-            <w:proofErr w:type="spellStart"/>
+              <w:t>[</w:t>
+            </w:r>
             <w:r>
               <w:rPr>
                 <w:rFonts w:ascii="Calibri" w:eastAsia="Calibri" w:hAnsi="Calibri" w:cs="Calibri"/>
@@ -5386,9 +6155,8 @@
                 <w:color w:val="365F91" w:themeColor="accent1" w:themeShade="BF"/>
                 <w:lang w:val="en-GB"/>
               </w:rPr>
-              <w:t>Bulyarskiy</w:t>
-            </w:r>
-            <w:proofErr w:type="spellEnd"/>
+              <w:t>5</w:t>
+            </w:r>
             <w:r>
               <w:rPr>
                 <w:rFonts w:ascii="Calibri" w:eastAsia="Calibri" w:hAnsi="Calibri" w:cs="Calibri"/>
@@ -5397,7 +6165,7 @@
                 <w:color w:val="365F91" w:themeColor="accent1" w:themeShade="BF"/>
                 <w:lang w:val="en-GB"/>
               </w:rPr>
-              <w:t xml:space="preserve">, A. </w:t>
+              <w:t xml:space="preserve">] S. </w:t>
             </w:r>
             <w:proofErr w:type="spellStart"/>
             <w:r>
@@ -5408,7 +6176,7 @@
                 <w:color w:val="365F91" w:themeColor="accent1" w:themeShade="BF"/>
                 <w:lang w:val="en-GB"/>
               </w:rPr>
-              <w:t>Lakalin</w:t>
+              <w:t>Bulyarskiy</w:t>
             </w:r>
             <w:proofErr w:type="spellEnd"/>
             <w:r>
@@ -5419,7 +6187,7 @@
                 <w:color w:val="365F91" w:themeColor="accent1" w:themeShade="BF"/>
                 <w:lang w:val="en-GB"/>
               </w:rPr>
-              <w:t xml:space="preserve">, M. </w:t>
+              <w:t xml:space="preserve">, A. </w:t>
             </w:r>
             <w:proofErr w:type="spellStart"/>
             <w:r>
@@ -5430,7 +6198,7 @@
                 <w:color w:val="365F91" w:themeColor="accent1" w:themeShade="BF"/>
                 <w:lang w:val="en-GB"/>
               </w:rPr>
-              <w:t>Saurov</w:t>
+              <w:t>Lakalin</w:t>
             </w:r>
             <w:proofErr w:type="spellEnd"/>
             <w:r>
@@ -5441,7 +6209,7 @@
                 <w:color w:val="365F91" w:themeColor="accent1" w:themeShade="BF"/>
                 <w:lang w:val="en-GB"/>
               </w:rPr>
-              <w:t xml:space="preserve">, and G. </w:t>
+              <w:t xml:space="preserve">, M. </w:t>
             </w:r>
             <w:proofErr w:type="spellStart"/>
             <w:r>
@@ -5452,7 +6220,7 @@
                 <w:color w:val="365F91" w:themeColor="accent1" w:themeShade="BF"/>
                 <w:lang w:val="en-GB"/>
               </w:rPr>
-              <w:t>Gusarov</w:t>
+              <w:t>Saurov</w:t>
             </w:r>
             <w:proofErr w:type="spellEnd"/>
             <w:r>
@@ -5463,9 +6231,31 @@
                 <w:color w:val="365F91" w:themeColor="accent1" w:themeShade="BF"/>
                 <w:lang w:val="en-GB"/>
               </w:rPr>
-              <w:t>, The effect of vacancy-impurity complexes in silicon on the current–voltage characteristics of p–n junctions, J Appl. Phys. 128), 155702 (2020). (</w:t>
-            </w:r>
-            <w:hyperlink r:id="rId10">
+              <w:t xml:space="preserve">, and G. </w:t>
+            </w:r>
+            <w:proofErr w:type="spellStart"/>
+            <w:r>
+              <w:rPr>
+                <w:rFonts w:ascii="Calibri" w:eastAsia="Calibri" w:hAnsi="Calibri" w:cs="Calibri"/>
+                <w:i/>
+                <w:iCs/>
+                <w:color w:val="365F91" w:themeColor="accent1" w:themeShade="BF"/>
+                <w:lang w:val="en-GB"/>
+              </w:rPr>
+              <w:t>Gusarov</w:t>
+            </w:r>
+            <w:proofErr w:type="spellEnd"/>
+            <w:r>
+              <w:rPr>
+                <w:rFonts w:ascii="Calibri" w:eastAsia="Calibri" w:hAnsi="Calibri" w:cs="Calibri"/>
+                <w:i/>
+                <w:iCs/>
+                <w:color w:val="365F91" w:themeColor="accent1" w:themeShade="BF"/>
+                <w:lang w:val="en-GB"/>
+              </w:rPr>
+              <w:t>, The effect of vacancy-impurity complexes in silicon on the current–voltage characteristics of p–n junctions, J Appl. Phys. 128, 155702 (2020). (</w:t>
+            </w:r>
+            <w:hyperlink r:id="rId13">
               <w:r>
                 <w:rPr>
                   <w:rStyle w:val="ad"/>
@@ -5502,9 +6292,8 @@
                 <w:color w:val="365F91" w:themeColor="accent1" w:themeShade="BF"/>
                 <w:lang w:val="en-GB"/>
               </w:rPr>
-              <w:t xml:space="preserve">[3] Y. Buratti, J. Dick, Q. Gia, and Z. </w:t>
-            </w:r>
-            <w:proofErr w:type="spellStart"/>
+              <w:t>[</w:t>
+            </w:r>
             <w:r>
               <w:rPr>
                 <w:rFonts w:ascii="Calibri" w:eastAsia="Calibri" w:hAnsi="Calibri" w:cs="Calibri"/>
@@ -5513,9 +6302,8 @@
                 <w:color w:val="365F91" w:themeColor="accent1" w:themeShade="BF"/>
                 <w:lang w:val="en-GB"/>
               </w:rPr>
-              <w:t>Hameiri</w:t>
-            </w:r>
-            <w:proofErr w:type="spellEnd"/>
+              <w:t>6</w:t>
+            </w:r>
             <w:r>
               <w:rPr>
                 <w:rFonts w:ascii="Calibri" w:eastAsia="Calibri" w:hAnsi="Calibri" w:cs="Calibri"/>
@@ -5524,9 +6312,31 @@
                 <w:color w:val="365F91" w:themeColor="accent1" w:themeShade="BF"/>
                 <w:lang w:val="en-GB"/>
               </w:rPr>
+              <w:t xml:space="preserve">] Y. Buratti, J. Dick, Q. Gia, and Z. </w:t>
+            </w:r>
+            <w:proofErr w:type="spellStart"/>
+            <w:r>
+              <w:rPr>
+                <w:rFonts w:ascii="Calibri" w:eastAsia="Calibri" w:hAnsi="Calibri" w:cs="Calibri"/>
+                <w:i/>
+                <w:iCs/>
+                <w:color w:val="365F91" w:themeColor="accent1" w:themeShade="BF"/>
+                <w:lang w:val="en-GB"/>
+              </w:rPr>
+              <w:t>Hameiri</w:t>
+            </w:r>
+            <w:proofErr w:type="spellEnd"/>
+            <w:r>
+              <w:rPr>
+                <w:rFonts w:ascii="Calibri" w:eastAsia="Calibri" w:hAnsi="Calibri" w:cs="Calibri"/>
+                <w:i/>
+                <w:iCs/>
+                <w:color w:val="365F91" w:themeColor="accent1" w:themeShade="BF"/>
+                <w:lang w:val="en-GB"/>
+              </w:rPr>
               <w:t>, Deep Learning Extraction of the Temperature-Dependent Parameters of Bulk Defect, ACS Appl. Mater. Interfaces 14, 48647-48657 (2022). (</w:t>
             </w:r>
-            <w:hyperlink r:id="rId11">
+            <w:hyperlink r:id="rId14">
               <w:r>
                 <w:rPr>
                   <w:rStyle w:val="ad"/>
@@ -5563,7 +6373,28 @@
                 <w:color w:val="365F91" w:themeColor="accent1" w:themeShade="BF"/>
                 <w:lang w:val="en-GB"/>
               </w:rPr>
-              <w:t xml:space="preserve">[4] O. Olikh, O. </w:t>
+              <w:lastRenderedPageBreak/>
+              <w:t>[</w:t>
+            </w:r>
+            <w:r>
+              <w:rPr>
+                <w:rFonts w:ascii="Calibri" w:eastAsia="Calibri" w:hAnsi="Calibri" w:cs="Calibri"/>
+                <w:i/>
+                <w:iCs/>
+                <w:color w:val="365F91" w:themeColor="accent1" w:themeShade="BF"/>
+                <w:lang w:val="en-GB"/>
+              </w:rPr>
+              <w:t>7</w:t>
+            </w:r>
+            <w:r>
+              <w:rPr>
+                <w:rFonts w:ascii="Calibri" w:eastAsia="Calibri" w:hAnsi="Calibri" w:cs="Calibri"/>
+                <w:i/>
+                <w:iCs/>
+                <w:color w:val="365F91" w:themeColor="accent1" w:themeShade="BF"/>
+                <w:lang w:val="en-GB"/>
+              </w:rPr>
+              <w:t xml:space="preserve">] O. Olikh, O. </w:t>
             </w:r>
             <w:proofErr w:type="spellStart"/>
             <w:r>
@@ -5670,7 +6501,7 @@
               </w:rPr>
               <w:t>(</w:t>
             </w:r>
-            <w:hyperlink r:id="rId12">
+            <w:hyperlink r:id="rId15">
               <w:r>
                 <w:rPr>
                   <w:rStyle w:val="ad"/>
@@ -8195,7 +9026,6 @@
                 <w:color w:val="365F91" w:themeColor="accent1" w:themeShade="BF"/>
                 <w:lang w:val="en-GB"/>
               </w:rPr>
-              <w:lastRenderedPageBreak/>
               <w:t>Country of current residence</w:t>
             </w:r>
             <w:r>
@@ -9279,6 +10109,7 @@
                 <w:color w:val="365F91" w:themeColor="accent1" w:themeShade="BF"/>
                 <w:lang w:val="en-GB"/>
               </w:rPr>
+              <w:lastRenderedPageBreak/>
               <w:t>Citizenship</w:t>
             </w:r>
           </w:p>
@@ -10195,7 +11026,6 @@
                 <w:color w:val="365F91" w:themeColor="accent1" w:themeShade="BF"/>
                 <w:lang w:val="en-GB"/>
               </w:rPr>
-              <w:lastRenderedPageBreak/>
               <w:t>Citizenship</w:t>
             </w:r>
           </w:p>
@@ -11170,6 +12000,7 @@
                 <w:color w:val="365F91" w:themeColor="accent1" w:themeShade="BF"/>
                 <w:lang w:val="en-GB"/>
               </w:rPr>
+              <w:lastRenderedPageBreak/>
               <w:t>Knowledge of English *</w:t>
             </w:r>
           </w:p>
@@ -12038,7 +12869,6 @@
                 <w:color w:val="365F91" w:themeColor="accent1" w:themeShade="BF"/>
                 <w:lang w:val="en-GB"/>
               </w:rPr>
-              <w:lastRenderedPageBreak/>
               <w:t>Citizenship</w:t>
             </w:r>
           </w:p>
@@ -12765,7 +13595,17 @@
           <w:color w:val="365F91" w:themeColor="accent1" w:themeShade="BF"/>
           <w:lang w:val="en-US"/>
         </w:rPr>
-        <w:t xml:space="preserve"> must respect the fundamental ethical principles for scientific research. EURIZON Secretariat condemns the replication of ideas, data, results without due permission and acknowledgement. Please make sure that the ideas developed in this research proposal are yours (and/or of the people mentioned in the paragraph 2 “Research team”) and that you own or have received the necessary authorizations from the intellectual property rights holders to validly use data and materials that you include in the Application form.</w:t>
+        <w:t xml:space="preserve"> must respect the fundamental ethical principles for scientific research. EURIZON Secretariat condemns the replication of ideas, data, results without due permission and </w:t>
+      </w:r>
+      <w:r>
+        <w:rPr>
+          <w:rFonts w:cstheme="minorHAnsi"/>
+          <w:i/>
+          <w:color w:val="365F91" w:themeColor="accent1" w:themeShade="BF"/>
+          <w:lang w:val="en-US"/>
+        </w:rPr>
+        <w:lastRenderedPageBreak/>
+        <w:t>acknowledgement. Please make sure that the ideas developed in this research proposal are yours (and/or of the people mentioned in the paragraph 2 “Research team”) and that you own or have received the necessary authorizations from the intellectual property rights holders to validly use data and materials that you include in the Application form.</w:t>
       </w:r>
     </w:p>
     <w:p>
@@ -12978,7 +13818,7 @@
         </w:rPr>
         <w:t xml:space="preserve"> </w:t>
       </w:r>
-      <w:hyperlink r:id="rId13" w:history="1">
+      <w:hyperlink r:id="rId16" w:history="1">
         <w:r>
           <w:rPr>
             <w:rStyle w:val="ad"/>
@@ -13737,7 +14577,6 @@
           <w:szCs w:val="20"/>
           <w:lang w:val="en-US"/>
         </w:rPr>
-        <w:lastRenderedPageBreak/>
         <w:t>_________________________</w:t>
       </w:r>
       <w:r>
@@ -14573,10 +15412,10 @@
       <w:bookmarkEnd w:id="4"/>
     </w:p>
     <w:sectPr>
-      <w:headerReference w:type="default" r:id="rId14"/>
-      <w:footerReference w:type="default" r:id="rId15"/>
-      <w:headerReference w:type="first" r:id="rId16"/>
-      <w:footerReference w:type="first" r:id="rId17"/>
+      <w:headerReference w:type="default" r:id="rId17"/>
+      <w:footerReference w:type="default" r:id="rId18"/>
+      <w:headerReference w:type="first" r:id="rId19"/>
+      <w:footerReference w:type="first" r:id="rId20"/>
       <w:pgSz w:w="11906" w:h="16838"/>
       <w:pgMar w:top="1417" w:right="1417" w:bottom="1134" w:left="1417" w:header="144" w:footer="432" w:gutter="0"/>
       <w:cols w:space="708"/>
@@ -42790,6 +43629,21 @@
       <w:szCs w:val="40"/>
     </w:rPr>
   </w:style>
+  <w:style w:type="character" w:customStyle="1" w:styleId="fontstyle21">
+    <w:name w:val="fontstyle21"/>
+    <w:basedOn w:val="a0"/>
+    <w:rsid w:val="005F431C"/>
+    <w:rPr>
+      <w:rFonts w:ascii="AdvOT31ad8cc0.B" w:hAnsi="AdvOT31ad8cc0.B" w:hint="default"/>
+      <w:b w:val="0"/>
+      <w:bCs w:val="0"/>
+      <w:i w:val="0"/>
+      <w:iCs w:val="0"/>
+      <w:color w:val="242021"/>
+      <w:sz w:val="18"/>
+      <w:szCs w:val="18"/>
+    </w:rPr>
+  </w:style>
 </w:styles>
 </file>
 

--- a/Eurizon/draft2.docx
+++ b/Eurizon/draft2.docx
@@ -1972,93 +1972,58 @@
                 <w:color w:val="00B050"/>
                 <w:lang w:val="en-US"/>
               </w:rPr>
-              <w:t xml:space="preserve">One of the promising directions for the ML application is related to predicting thermal transport in solids. </w:t>
+              <w:t xml:space="preserve">One of the promising directions for the ML application is related to predicting thermal transport in solids. Proverbially, designing materials with superb thermal properties is of critical importance in a lot of technological applications. </w:t>
+            </w:r>
+            <w:r>
+              <w:rPr>
+                <w:color w:val="FF0000"/>
+                <w:lang w:val="uk-UA"/>
+              </w:rPr>
+              <w:t xml:space="preserve">Тут би речення про важливість </w:t>
+            </w:r>
+            <w:proofErr w:type="spellStart"/>
+            <w:r>
+              <w:rPr>
+                <w:color w:val="FF0000"/>
+                <w:lang w:val="uk-UA"/>
+              </w:rPr>
+              <w:t>термо</w:t>
+            </w:r>
+            <w:proofErr w:type="spellEnd"/>
+            <w:r>
+              <w:rPr>
+                <w:color w:val="FF0000"/>
+                <w:lang w:val="uk-UA"/>
+              </w:rPr>
+              <w:t>-менеджменту кремнієвих структур.</w:t>
+            </w:r>
+            <w:r>
+              <w:rPr>
+                <w:color w:val="FF0000"/>
+                <w:lang w:val="uk-UA"/>
+              </w:rPr>
+              <w:t xml:space="preserve"> </w:t>
             </w:r>
             <w:r>
               <w:rPr>
                 <w:color w:val="00B050"/>
                 <w:lang w:val="en-US"/>
               </w:rPr>
-              <w:t>Proverbially</w:t>
+              <w:t>Recently, the possibility of successfully solving thermal management problems by coupling molecular dynamics and machine learning has been demonstrated</w:t>
+            </w:r>
+            <w:r>
+              <w:rPr>
+                <w:color w:val="00B050"/>
+                <w:lang w:val="uk-UA"/>
+              </w:rPr>
+              <w:t xml:space="preserve"> </w:t>
             </w:r>
             <w:r>
               <w:rPr>
                 <w:color w:val="00B050"/>
                 <w:lang w:val="en-US"/>
               </w:rPr>
-              <w:t xml:space="preserve">, designing materials with superb thermal properties is of critical importance in a lot of technological applications. </w:t>
-            </w:r>
-            <w:r>
-              <w:rPr>
-                <w:color w:val="FF0000"/>
-                <w:lang w:val="uk-UA"/>
-              </w:rPr>
-              <w:t xml:space="preserve">Тут би речення про важливість </w:t>
-            </w:r>
-            <w:proofErr w:type="spellStart"/>
-            <w:r>
-              <w:rPr>
-                <w:color w:val="FF0000"/>
-                <w:lang w:val="uk-UA"/>
-              </w:rPr>
-              <w:t>термо</w:t>
-            </w:r>
-            <w:proofErr w:type="spellEnd"/>
-            <w:r>
-              <w:rPr>
-                <w:color w:val="FF0000"/>
-                <w:lang w:val="uk-UA"/>
-              </w:rPr>
-              <w:t>-менеджменту кремнієвих структур.</w:t>
-            </w:r>
-            <w:r>
-              <w:rPr>
-                <w:color w:val="FF0000"/>
-                <w:lang w:val="uk-UA"/>
-              </w:rPr>
-              <w:t xml:space="preserve"> </w:t>
-            </w:r>
-            <w:r>
-              <w:rPr>
-                <w:color w:val="00B050"/>
-                <w:lang w:val="en-US"/>
-              </w:rPr>
-              <w:t>Recently, the possibility of successfully solving thermal management problems by coupling molecular dynamics and machine learning has been demonstrated</w:t>
-            </w:r>
-            <w:r>
-              <w:rPr>
-                <w:color w:val="00B050"/>
-                <w:lang w:val="uk-UA"/>
-              </w:rPr>
-              <w:t xml:space="preserve"> </w:t>
-            </w:r>
-            <w:r>
-              <w:rPr>
-                <w:color w:val="00B050"/>
-                <w:lang w:val="en-US"/>
-              </w:rPr>
-              <w:t>[2]</w:t>
-            </w:r>
-            <w:r>
-              <w:rPr>
-                <w:color w:val="00B050"/>
-                <w:lang w:val="en-US"/>
-              </w:rPr>
-              <w:t>, as well as the applicability of MI methods to describe the thermal properties of porous materials</w:t>
-            </w:r>
-            <w:r>
-              <w:rPr>
-                <w:color w:val="00B050"/>
-                <w:lang w:val="en-US"/>
-              </w:rPr>
-              <w:t xml:space="preserve"> [3]</w:t>
-            </w:r>
-            <w:r>
-              <w:rPr>
-                <w:color w:val="00B050"/>
-                <w:lang w:val="en-US"/>
-              </w:rPr>
-              <w:t>. One of the project's tasks is molecular dynamics-based machine learning thermal management of silicon and silicon-germanium systems with varying porosity and defects.</w:t>
+              <w:t>[2], as well as the applicability of MI methods to describe the thermal properties of porous materials [3]. One of the project's tasks is molecular dynamics-based machine learning thermal management of silicon and silicon-germanium systems with varying porosity and defects.</w:t>
             </w:r>
           </w:p>
           <w:p>
@@ -2692,7 +2657,47 @@
                 <w:szCs w:val="24"/>
                 <w:lang w:val="en-US"/>
               </w:rPr>
-              <w:t xml:space="preserve">. The model will be trained on the pre-processed data collected in Step 1. </w:t>
+              <w:t>. The model</w:t>
+            </w:r>
+            <w:r>
+              <w:rPr>
+                <w:rFonts w:ascii="Calibri" w:eastAsia="Calibri" w:hAnsi="Calibri" w:cs="Calibri"/>
+                <w:color w:val="4BACC6" w:themeColor="accent5"/>
+                <w:sz w:val="24"/>
+                <w:szCs w:val="24"/>
+                <w:lang w:val="en-US"/>
+              </w:rPr>
+              <w:t>s</w:t>
+            </w:r>
+            <w:r>
+              <w:rPr>
+                <w:rFonts w:ascii="Calibri" w:eastAsia="Calibri" w:hAnsi="Calibri" w:cs="Calibri"/>
+                <w:color w:val="4BACC6" w:themeColor="accent5"/>
+                <w:sz w:val="24"/>
+                <w:szCs w:val="24"/>
+                <w:lang w:val="en-US"/>
+              </w:rPr>
+              <w:t xml:space="preserve"> will be trained </w:t>
+            </w:r>
+            <w:r>
+              <w:rPr>
+                <w:rFonts w:ascii="Calibri" w:eastAsia="Calibri" w:hAnsi="Calibri" w:cs="Calibri"/>
+                <w:color w:val="00B050"/>
+                <w:sz w:val="24"/>
+                <w:szCs w:val="24"/>
+                <w:lang w:val="en-US"/>
+              </w:rPr>
+              <w:t xml:space="preserve">and tuned </w:t>
+            </w:r>
+            <w:r>
+              <w:rPr>
+                <w:rFonts w:ascii="Calibri" w:eastAsia="Calibri" w:hAnsi="Calibri" w:cs="Calibri"/>
+                <w:color w:val="4BACC6" w:themeColor="accent5"/>
+                <w:sz w:val="24"/>
+                <w:szCs w:val="24"/>
+                <w:lang w:val="en-US"/>
+              </w:rPr>
+              <w:t xml:space="preserve">on the pre-processed data collected in Step 1. </w:t>
             </w:r>
             <w:r>
               <w:rPr>
@@ -2794,6 +2799,16 @@
                 <w:lang w:val="en-US"/>
               </w:rPr>
               <w:t>convolutional neural networks (CNNs)</w:t>
+            </w:r>
+            <w:r>
+              <w:rPr>
+                <w:rFonts w:ascii="Calibri" w:eastAsia="Calibri" w:hAnsi="Calibri" w:cs="Calibri"/>
+                <w:color w:val="4BACC6" w:themeColor="accent5"/>
+                <w:sz w:val="24"/>
+                <w:szCs w:val="24"/>
+                <w:lang w:val="en-US"/>
+              </w:rPr>
+              <w:t xml:space="preserve"> </w:t>
             </w:r>
             <w:r>
               <w:rPr>
@@ -5349,61 +5364,7 @@
                 <w:color w:val="365F91" w:themeColor="accent1" w:themeShade="BF"/>
                 <w:lang w:val="en-GB"/>
               </w:rPr>
-              <w:t xml:space="preserve"> </w:t>
-            </w:r>
-            <w:r>
-              <w:rPr>
-                <w:rFonts w:ascii="Calibri" w:eastAsia="Calibri" w:hAnsi="Calibri" w:cs="Calibri"/>
-                <w:i/>
-                <w:iCs/>
-                <w:color w:val="365F91" w:themeColor="accent1" w:themeShade="BF"/>
-                <w:lang w:val="en-GB"/>
-              </w:rPr>
-              <w:t xml:space="preserve">Machine learning </w:t>
-            </w:r>
-            <w:proofErr w:type="spellStart"/>
-            <w:r>
-              <w:rPr>
-                <w:rFonts w:ascii="Calibri" w:eastAsia="Calibri" w:hAnsi="Calibri" w:cs="Calibri"/>
-                <w:i/>
-                <w:iCs/>
-                <w:color w:val="365F91" w:themeColor="accent1" w:themeShade="BF"/>
-                <w:lang w:val="en-GB"/>
-              </w:rPr>
-              <w:t>for</w:t>
-            </w:r>
-            <w:proofErr w:type="spellEnd"/>
-            <w:r>
-              <w:rPr>
-                <w:rFonts w:ascii="Calibri" w:eastAsia="Calibri" w:hAnsi="Calibri" w:cs="Calibri"/>
-                <w:i/>
-                <w:iCs/>
-                <w:color w:val="365F91" w:themeColor="accent1" w:themeShade="BF"/>
-                <w:lang w:val="en-GB"/>
-              </w:rPr>
-              <w:t xml:space="preserve"> </w:t>
-            </w:r>
-            <w:proofErr w:type="spellStart"/>
-            <w:r>
-              <w:rPr>
-                <w:rFonts w:ascii="Calibri" w:eastAsia="Calibri" w:hAnsi="Calibri" w:cs="Calibri"/>
-                <w:i/>
-                <w:iCs/>
-                <w:color w:val="365F91" w:themeColor="accent1" w:themeShade="BF"/>
-                <w:lang w:val="en-GB"/>
-              </w:rPr>
-              <w:t>predicting</w:t>
-            </w:r>
-            <w:proofErr w:type="spellEnd"/>
-            <w:r>
-              <w:rPr>
-                <w:rFonts w:ascii="Calibri" w:eastAsia="Calibri" w:hAnsi="Calibri" w:cs="Calibri"/>
-                <w:i/>
-                <w:iCs/>
-                <w:color w:val="365F91" w:themeColor="accent1" w:themeShade="BF"/>
-                <w:lang w:val="en-GB"/>
-              </w:rPr>
-              <w:t xml:space="preserve"> thermal transport properties of solids</w:t>
+              <w:t xml:space="preserve"> Machine learning for predicting thermal transport properties of solids</w:t>
             </w:r>
             <w:r>
               <w:rPr>
@@ -5629,9 +5590,8 @@
                 <w:color w:val="365F91" w:themeColor="accent1" w:themeShade="BF"/>
                 <w:lang w:val="en-GB"/>
               </w:rPr>
-              <w:t>Gradient nano-</w:t>
-            </w:r>
-            <w:proofErr w:type="spellStart"/>
+              <w:t>Gradient nano-grained graphene as 2D thermal</w:t>
+            </w:r>
             <w:r>
               <w:rPr>
                 <w:rFonts w:ascii="Calibri" w:eastAsia="Calibri" w:hAnsi="Calibri" w:cs="Calibri"/>
@@ -5640,9 +5600,8 @@
                 <w:color w:val="365F91" w:themeColor="accent1" w:themeShade="BF"/>
                 <w:lang w:val="en-GB"/>
               </w:rPr>
-              <w:t>grained</w:t>
-            </w:r>
-            <w:proofErr w:type="spellEnd"/>
+              <w:t xml:space="preserve"> </w:t>
+            </w:r>
             <w:r>
               <w:rPr>
                 <w:rFonts w:ascii="Calibri" w:eastAsia="Calibri" w:hAnsi="Calibri" w:cs="Calibri"/>
@@ -5651,8 +5610,9 @@
                 <w:color w:val="365F91" w:themeColor="accent1" w:themeShade="BF"/>
                 <w:lang w:val="en-GB"/>
               </w:rPr>
-              <w:t xml:space="preserve"> graphene as 2D thermal</w:t>
-            </w:r>
+              <w:t xml:space="preserve">rectifier: A molecular </w:t>
+            </w:r>
+            <w:proofErr w:type="gramStart"/>
             <w:r>
               <w:rPr>
                 <w:rFonts w:ascii="Calibri" w:eastAsia="Calibri" w:hAnsi="Calibri" w:cs="Calibri"/>
@@ -5661,8 +5621,9 @@
                 <w:color w:val="365F91" w:themeColor="accent1" w:themeShade="BF"/>
                 <w:lang w:val="en-GB"/>
               </w:rPr>
-              <w:t xml:space="preserve"> </w:t>
-            </w:r>
+              <w:t>dynamics based</w:t>
+            </w:r>
+            <w:proofErr w:type="gramEnd"/>
             <w:r>
               <w:rPr>
                 <w:rFonts w:ascii="Calibri" w:eastAsia="Calibri" w:hAnsi="Calibri" w:cs="Calibri"/>
@@ -5671,9 +5632,8 @@
                 <w:color w:val="365F91" w:themeColor="accent1" w:themeShade="BF"/>
                 <w:lang w:val="en-GB"/>
               </w:rPr>
-              <w:t xml:space="preserve">rectifier: A molecular </w:t>
-            </w:r>
-            <w:proofErr w:type="gramStart"/>
+              <w:t xml:space="preserve"> machine</w:t>
+            </w:r>
             <w:r>
               <w:rPr>
                 <w:rFonts w:ascii="Calibri" w:eastAsia="Calibri" w:hAnsi="Calibri" w:cs="Calibri"/>
@@ -5682,9 +5642,8 @@
                 <w:color w:val="365F91" w:themeColor="accent1" w:themeShade="BF"/>
                 <w:lang w:val="en-GB"/>
               </w:rPr>
-              <w:t>dynamics based</w:t>
-            </w:r>
-            <w:proofErr w:type="gramEnd"/>
+              <w:t xml:space="preserve"> </w:t>
+            </w:r>
             <w:r>
               <w:rPr>
                 <w:rFonts w:ascii="Calibri" w:eastAsia="Calibri" w:hAnsi="Calibri" w:cs="Calibri"/>
@@ -5693,7 +5652,7 @@
                 <w:color w:val="365F91" w:themeColor="accent1" w:themeShade="BF"/>
                 <w:lang w:val="en-GB"/>
               </w:rPr>
-              <w:t xml:space="preserve"> machine</w:t>
+              <w:t>learning study</w:t>
             </w:r>
             <w:r>
               <w:rPr>
@@ -5703,7 +5662,7 @@
                 <w:color w:val="365F91" w:themeColor="accent1" w:themeShade="BF"/>
                 <w:lang w:val="en-GB"/>
               </w:rPr>
-              <w:t xml:space="preserve"> </w:t>
+              <w:t>,</w:t>
             </w:r>
             <w:r>
               <w:rPr>
@@ -5713,37 +5672,7 @@
                 <w:color w:val="365F91" w:themeColor="accent1" w:themeShade="BF"/>
                 <w:lang w:val="en-GB"/>
               </w:rPr>
-              <w:t>learning study</w:t>
-            </w:r>
-            <w:r>
-              <w:rPr>
-                <w:rFonts w:ascii="Calibri" w:eastAsia="Calibri" w:hAnsi="Calibri" w:cs="Calibri"/>
-                <w:i/>
-                <w:iCs/>
-                <w:color w:val="365F91" w:themeColor="accent1" w:themeShade="BF"/>
-                <w:lang w:val="en-GB"/>
-              </w:rPr>
-              <w:t>,</w:t>
-            </w:r>
-            <w:r>
-              <w:rPr>
-                <w:rFonts w:ascii="Calibri" w:eastAsia="Calibri" w:hAnsi="Calibri" w:cs="Calibri"/>
-                <w:i/>
-                <w:iCs/>
-                <w:color w:val="365F91" w:themeColor="accent1" w:themeShade="BF"/>
-                <w:lang w:val="en-GB"/>
-              </w:rPr>
-              <w:t xml:space="preserve"> </w:t>
-            </w:r>
-            <w:r>
-              <w:rPr>
-                <w:rFonts w:ascii="Calibri" w:eastAsia="Calibri" w:hAnsi="Calibri" w:cs="Calibri"/>
-                <w:i/>
-                <w:iCs/>
-                <w:color w:val="365F91" w:themeColor="accent1" w:themeShade="BF"/>
-                <w:lang w:val="en-GB"/>
-              </w:rPr>
-              <w:t>Appl. Phys. Lett. 121, 133501 (2022)</w:t>
+              <w:t xml:space="preserve"> Appl. Phys. Lett. 121, 133501 (2022)</w:t>
             </w:r>
             <w:r>
               <w:rPr>
@@ -5869,49 +5798,7 @@
                 <w:color w:val="365F91" w:themeColor="accent1" w:themeShade="BF"/>
                 <w:lang w:val="en-GB"/>
               </w:rPr>
-              <w:t xml:space="preserve"> Zhang</w:t>
-            </w:r>
-            <w:r>
-              <w:rPr>
-                <w:rFonts w:ascii="Calibri" w:eastAsia="Calibri" w:hAnsi="Calibri" w:cs="Calibri"/>
-                <w:i/>
-                <w:iCs/>
-                <w:color w:val="365F91" w:themeColor="accent1" w:themeShade="BF"/>
-                <w:lang w:val="en-GB"/>
-              </w:rPr>
-              <w:t xml:space="preserve"> </w:t>
-            </w:r>
-            <w:r>
-              <w:rPr>
-                <w:rFonts w:ascii="Calibri" w:eastAsia="Calibri" w:hAnsi="Calibri" w:cs="Calibri"/>
-                <w:i/>
-                <w:iCs/>
-                <w:color w:val="365F91" w:themeColor="accent1" w:themeShade="BF"/>
-                <w:lang w:val="en-GB"/>
-              </w:rPr>
-              <w:t xml:space="preserve">Machine learning </w:t>
-            </w:r>
-            <w:proofErr w:type="spellStart"/>
-            <w:r>
-              <w:rPr>
-                <w:rFonts w:ascii="Calibri" w:eastAsia="Calibri" w:hAnsi="Calibri" w:cs="Calibri"/>
-                <w:i/>
-                <w:iCs/>
-                <w:color w:val="365F91" w:themeColor="accent1" w:themeShade="BF"/>
-                <w:lang w:val="en-GB"/>
-              </w:rPr>
-              <w:t>boosting</w:t>
-            </w:r>
-            <w:proofErr w:type="spellEnd"/>
-            <w:r>
-              <w:rPr>
-                <w:rFonts w:ascii="Calibri" w:eastAsia="Calibri" w:hAnsi="Calibri" w:cs="Calibri"/>
-                <w:i/>
-                <w:iCs/>
-                <w:color w:val="365F91" w:themeColor="accent1" w:themeShade="BF"/>
-                <w:lang w:val="en-GB"/>
-              </w:rPr>
-              <w:t xml:space="preserve"> the discovery of porous</w:t>
+              <w:t xml:space="preserve"> Zhang Machine learning boosting the discovery of porous</w:t>
             </w:r>
             <w:r>
               <w:rPr>
